--- a/Aufgabe 3/Aufgabe 3.docx
+++ b/Aufgabe 3/Aufgabe 3.docx
@@ -77,23 +77,12 @@
       <w:pPr>
         <w:pStyle w:val="Listenabsatz"/>
         <w:numPr>
-          <w:ilvl w:val="0"/>
+          <w:ilvl w:val="1"/>
           <w:numId w:val="1"/>
         </w:numPr>
       </w:pPr>
       <w:r>
-        <w:t xml:space="preserve">Konfiguration 2: </w:t>
-      </w:r>
-      <w:r>
-        <w:t>0.0, 0.0, 1.2, 0, -</w:t>
-      </w:r>
-      <w:proofErr w:type="spellStart"/>
-      <w:r>
-        <w:t>pi</w:t>
-      </w:r>
-      <w:proofErr w:type="spellEnd"/>
-      <w:r>
-        <w:t>/2, 0</w:t>
+        <w:t>Iterationen: 28</w:t>
       </w:r>
     </w:p>
     <w:p>
@@ -105,6 +94,41 @@
         </w:numPr>
       </w:pPr>
       <w:r>
+        <w:t>Berechnungszeit: 0.0045 Sek</w:t>
+      </w:r>
+    </w:p>
+    <w:p>
+      <w:pPr>
+        <w:pStyle w:val="Listenabsatz"/>
+        <w:numPr>
+          <w:ilvl w:val="0"/>
+          <w:numId w:val="1"/>
+        </w:numPr>
+      </w:pPr>
+      <w:r>
+        <w:t xml:space="preserve">Konfiguration 2: </w:t>
+      </w:r>
+      <w:r>
+        <w:t>0.0, 0.0, 1.2, 0, -</w:t>
+      </w:r>
+      <w:proofErr w:type="spellStart"/>
+      <w:r>
+        <w:t>pi</w:t>
+      </w:r>
+      <w:proofErr w:type="spellEnd"/>
+      <w:r>
+        <w:t>/2, 0</w:t>
+      </w:r>
+    </w:p>
+    <w:p>
+      <w:pPr>
+        <w:pStyle w:val="Listenabsatz"/>
+        <w:numPr>
+          <w:ilvl w:val="1"/>
+          <w:numId w:val="1"/>
+        </w:numPr>
+      </w:pPr>
+      <w:r>
         <w:t>abgeleitet von Konfiguration 3, nur Arm nicht ganz ausgestreckt</w:t>
       </w:r>
     </w:p>
@@ -124,35 +148,15 @@
       <w:pPr>
         <w:pStyle w:val="Listenabsatz"/>
         <w:numPr>
-          <w:ilvl w:val="0"/>
+          <w:ilvl w:val="1"/>
           <w:numId w:val="1"/>
         </w:numPr>
       </w:pPr>
       <w:r>
-        <w:t xml:space="preserve">Konfiguration </w:t>
-      </w:r>
-      <w:r>
-        <w:t>3</w:t>
-      </w:r>
-      <w:r>
-        <w:t xml:space="preserve">: </w:t>
-      </w:r>
-      <w:r>
-        <w:t>0.0, 0.0, 1.</w:t>
-      </w:r>
-      <w:r>
-        <w:t>4</w:t>
-      </w:r>
-      <w:r>
-        <w:t>, 0, -</w:t>
-      </w:r>
-      <w:proofErr w:type="spellStart"/>
-      <w:r>
-        <w:t>pi</w:t>
-      </w:r>
-      <w:proofErr w:type="spellEnd"/>
-      <w:r>
-        <w:t>/2, 0</w:t>
+        <w:t xml:space="preserve">Iterationen: </w:t>
+      </w:r>
+      <w:r>
+        <w:t>ca. 30 bis 400</w:t>
       </w:r>
     </w:p>
     <w:p>
@@ -164,7 +168,54 @@
         </w:numPr>
       </w:pPr>
       <w:r>
-        <w:t>Arm senkrecht nach oben</w:t>
+        <w:t xml:space="preserve">Berechnungszeit: </w:t>
+      </w:r>
+      <w:r>
+        <w:t xml:space="preserve">ca. </w:t>
+      </w:r>
+      <w:r>
+        <w:t>0.004</w:t>
+      </w:r>
+      <w:r>
+        <w:t>7 bis 0.08</w:t>
+      </w:r>
+      <w:r>
+        <w:t xml:space="preserve"> Sek</w:t>
+      </w:r>
+    </w:p>
+    <w:p>
+      <w:pPr>
+        <w:pStyle w:val="Listenabsatz"/>
+        <w:numPr>
+          <w:ilvl w:val="0"/>
+          <w:numId w:val="1"/>
+        </w:numPr>
+      </w:pPr>
+      <w:r>
+        <w:t xml:space="preserve">Konfiguration </w:t>
+      </w:r>
+      <w:r>
+        <w:t>3</w:t>
+      </w:r>
+      <w:r>
+        <w:t xml:space="preserve">: </w:t>
+      </w:r>
+      <w:r>
+        <w:t>0.0, 0.0, 1.</w:t>
+      </w:r>
+      <w:r>
+        <w:t>4</w:t>
+      </w:r>
+      <w:r>
+        <w:t>, 0, -</w:t>
+      </w:r>
+      <w:proofErr w:type="spellStart"/>
+      <w:r>
+        <w:t>pi</w:t>
+      </w:r>
+      <w:proofErr w:type="spellEnd"/>
+      <w:r>
+        <w:t>/2, 0</w:t>
       </w:r>
     </w:p>
     <w:p>
@@ -176,6 +227,18 @@
         </w:numPr>
       </w:pPr>
       <w:r>
+        <w:t>Arm senkrecht nach oben</w:t>
+      </w:r>
+    </w:p>
+    <w:p>
+      <w:pPr>
+        <w:pStyle w:val="Listenabsatz"/>
+        <w:numPr>
+          <w:ilvl w:val="1"/>
+          <w:numId w:val="1"/>
+        </w:numPr>
+      </w:pPr>
+      <w:r>
         <w:t>Endeffektor senkrecht nach oben</w:t>
       </w:r>
     </w:p>
@@ -189,6 +252,47 @@
       </w:pPr>
       <w:r>
         <w:t>alles in einer Linie, alle Gelenke bei 0°</w:t>
+      </w:r>
+    </w:p>
+    <w:p>
+      <w:pPr>
+        <w:pStyle w:val="Listenabsatz"/>
+        <w:numPr>
+          <w:ilvl w:val="1"/>
+          <w:numId w:val="1"/>
+        </w:numPr>
+      </w:pPr>
+      <w:r>
+        <w:t xml:space="preserve">Iterationen: </w:t>
+      </w:r>
+      <w:r>
+        <w:t>1500 (</w:t>
+      </w:r>
+      <w:proofErr w:type="spellStart"/>
+      <w:r>
+        <w:t>max</w:t>
+      </w:r>
+      <w:proofErr w:type="spellEnd"/>
+      <w:r>
+        <w:t>)</w:t>
+      </w:r>
+    </w:p>
+    <w:p>
+      <w:pPr>
+        <w:pStyle w:val="Listenabsatz"/>
+        <w:numPr>
+          <w:ilvl w:val="1"/>
+          <w:numId w:val="1"/>
+        </w:numPr>
+      </w:pPr>
+      <w:r>
+        <w:t>Berechnungszeit: 0.</w:t>
+      </w:r>
+      <w:r>
+        <w:t>32</w:t>
+      </w:r>
+      <w:r>
+        <w:t xml:space="preserve"> Sek</w:t>
       </w:r>
     </w:p>
     <w:sectPr>
@@ -923,6 +1027,7 @@
   <w:style w:type="character" w:default="1" w:styleId="Absatz-Standardschriftart">
     <w:name w:val="Default Paragraph Font"/>
     <w:uiPriority w:val="1"/>
+    <w:semiHidden/>
     <w:unhideWhenUsed/>
   </w:style>
   <w:style w:type="table" w:default="1" w:styleId="NormaleTabelle">

--- a/Aufgabe 3/Aufgabe 3.docx
+++ b/Aufgabe 3/Aufgabe 3.docx
@@ -21,6 +21,23 @@
         </w:numPr>
       </w:pPr>
       <w:r>
+        <w:t>analytischer Weg: Rand der Jakobi Matrix (Screenshots)</w:t>
+      </w:r>
+    </w:p>
+    <w:p>
+      <w:pPr>
+        <w:pStyle w:val="Listenabsatz"/>
+      </w:pPr>
+    </w:p>
+    <w:p>
+      <w:pPr>
+        <w:pStyle w:val="Listenabsatz"/>
+        <w:numPr>
+          <w:ilvl w:val="0"/>
+          <w:numId w:val="1"/>
+        </w:numPr>
+      </w:pPr>
+      <w:r>
         <w:t xml:space="preserve">Konfiguration 1: </w:t>
       </w:r>
       <w:r>
@@ -153,10 +170,7 @@
         </w:numPr>
       </w:pPr>
       <w:r>
-        <w:t xml:space="preserve">Iterationen: </w:t>
-      </w:r>
-      <w:r>
-        <w:t>ca. 30 bis 400</w:t>
+        <w:t>Iterationen: ca. 30 bis 400</w:t>
       </w:r>
     </w:p>
     <w:p>
@@ -168,19 +182,7 @@
         </w:numPr>
       </w:pPr>
       <w:r>
-        <w:t xml:space="preserve">Berechnungszeit: </w:t>
-      </w:r>
-      <w:r>
-        <w:t xml:space="preserve">ca. </w:t>
-      </w:r>
-      <w:r>
-        <w:t>0.004</w:t>
-      </w:r>
-      <w:r>
-        <w:t>7 bis 0.08</w:t>
-      </w:r>
-      <w:r>
-        <w:t xml:space="preserve"> Sek</w:t>
+        <w:t>Berechnungszeit: ca. 0.0047 bis 0.08 Sek</w:t>
       </w:r>
     </w:p>
     <w:p>
@@ -263,10 +265,7 @@
         </w:numPr>
       </w:pPr>
       <w:r>
-        <w:t xml:space="preserve">Iterationen: </w:t>
-      </w:r>
-      <w:r>
-        <w:t>1500 (</w:t>
+        <w:t>Iterationen: 1500 (</w:t>
       </w:r>
       <w:proofErr w:type="spellStart"/>
       <w:r>
@@ -286,13 +285,7 @@
         </w:numPr>
       </w:pPr>
       <w:r>
-        <w:t>Berechnungszeit: 0.</w:t>
-      </w:r>
-      <w:r>
-        <w:t>32</w:t>
-      </w:r>
-      <w:r>
-        <w:t xml:space="preserve"> Sek</w:t>
+        <w:t>Berechnungszeit: 0.32 Sek</w:t>
       </w:r>
     </w:p>
     <w:sectPr>

--- a/Aufgabe 3/Aufgabe 3.docx
+++ b/Aufgabe 3/Aufgabe 3.docx
@@ -21,7 +21,13 @@
         </w:numPr>
       </w:pPr>
       <w:r>
-        <w:t>analytischer Weg: Rand der Jakobi Matrix (Screenshots)</w:t>
+        <w:t>analytischer Weg: Ran</w:t>
+      </w:r>
+      <w:r>
+        <w:t>g</w:t>
+      </w:r>
+      <w:r>
+        <w:t xml:space="preserve"> der Jakobi Matrix (Screenshots)</w:t>
       </w:r>
     </w:p>
     <w:p>
@@ -41,15 +47,7 @@
         <w:t xml:space="preserve">Konfiguration 1: </w:t>
       </w:r>
       <w:r>
-        <w:t xml:space="preserve">0.2, 0.6, 0.4, </w:t>
-      </w:r>
-      <w:proofErr w:type="spellStart"/>
-      <w:r>
-        <w:t>pi</w:t>
-      </w:r>
-      <w:proofErr w:type="spellEnd"/>
-      <w:r>
-        <w:t>/2, 0, 0</w:t>
+        <w:t>0.2, 0.6, 0.4, pi/2, 0, 0</w:t>
       </w:r>
     </w:p>
     <w:p>
@@ -78,13 +76,8 @@
           <w:numId w:val="1"/>
         </w:numPr>
       </w:pPr>
-      <w:proofErr w:type="spellStart"/>
-      <w:r>
-        <w:t>random</w:t>
-      </w:r>
-      <w:proofErr w:type="spellEnd"/>
-      <w:r>
-        <w:t xml:space="preserve"> Punkt im Raum -&gt; </w:t>
+      <w:r>
+        <w:t xml:space="preserve">random Punkt im Raum -&gt; </w:t>
       </w:r>
       <w:r>
         <w:t>schnelle Lösungsfindung</w:t>
@@ -126,15 +119,7 @@
         <w:t xml:space="preserve">Konfiguration 2: </w:t>
       </w:r>
       <w:r>
-        <w:t>0.0, 0.0, 1.2, 0, -</w:t>
-      </w:r>
-      <w:proofErr w:type="spellStart"/>
-      <w:r>
-        <w:t>pi</w:t>
-      </w:r>
-      <w:proofErr w:type="spellEnd"/>
-      <w:r>
-        <w:t>/2, 0</w:t>
+        <w:t>0.0, 0.0, 1.2, 0, -pi/2, 0</w:t>
       </w:r>
     </w:p>
     <w:p>
@@ -209,15 +194,7 @@
         <w:t>4</w:t>
       </w:r>
       <w:r>
-        <w:t>, 0, -</w:t>
-      </w:r>
-      <w:proofErr w:type="spellStart"/>
-      <w:r>
-        <w:t>pi</w:t>
-      </w:r>
-      <w:proofErr w:type="spellEnd"/>
-      <w:r>
-        <w:t>/2, 0</w:t>
+        <w:t>, 0, -pi/2, 0</w:t>
       </w:r>
     </w:p>
     <w:p>
@@ -265,15 +242,7 @@
         </w:numPr>
       </w:pPr>
       <w:r>
-        <w:t>Iterationen: 1500 (</w:t>
-      </w:r>
-      <w:proofErr w:type="spellStart"/>
-      <w:r>
-        <w:t>max</w:t>
-      </w:r>
-      <w:proofErr w:type="spellEnd"/>
-      <w:r>
-        <w:t>)</w:t>
+        <w:t>Iterationen: 1500 (max)</w:t>
       </w:r>
     </w:p>
     <w:p>

--- a/Aufgabe 3/Aufgabe 3.docx
+++ b/Aufgabe 3/Aufgabe 3.docx
@@ -3,258 +3,161 @@
 <w:document xmlns:wpc="http://schemas.microsoft.com/office/word/2010/wordprocessingCanvas" xmlns:cx="http://schemas.microsoft.com/office/drawing/2014/chartex" xmlns:cx1="http://schemas.microsoft.com/office/drawing/2015/9/8/chartex" xmlns:cx2="http://schemas.microsoft.com/office/drawing/2015/10/21/chartex" xmlns:cx3="http://schemas.microsoft.com/office/drawing/2016/5/9/chartex" xmlns:cx4="http://schemas.microsoft.com/office/drawing/2016/5/10/chartex" xmlns:cx5="http://schemas.microsoft.com/office/drawing/2016/5/11/chartex" xmlns:cx6="http://schemas.microsoft.com/office/drawing/2016/5/12/chartex" xmlns:cx7="http://schemas.microsoft.com/office/drawing/2016/5/13/chartex" xmlns:cx8="http://schemas.microsoft.com/office/drawing/2016/5/14/chartex" xmlns:mc="http://schemas.openxmlformats.org/markup-compatibility/2006" xmlns:aink="http://schemas.microsoft.com/office/drawing/2016/ink" xmlns:am3d="http://schemas.microsoft.com/office/drawing/2017/model3d" xmlns:o="urn:schemas-microsoft-com:office:office" xmlns:oel="http://schemas.microsoft.com/office/2019/extlst" xmlns:r="http://schemas.openxmlformats.org/officeDocument/2006/relationships" xmlns:m="http://schemas.openxmlformats.org/officeDocument/2006/math" xmlns:v="urn:schemas-microsoft-com:vml" xmlns:wp14="http://schemas.microsoft.com/office/word/2010/wordprocessingDrawing" xmlns:wp="http://schemas.openxmlformats.org/drawingml/2006/wordprocessingDrawing" xmlns:w10="urn:schemas-microsoft-com:office:word" xmlns:w="http://schemas.openxmlformats.org/wordprocessingml/2006/main" xmlns:w14="http://schemas.microsoft.com/office/word/2010/wordml" xmlns:w15="http://schemas.microsoft.com/office/word/2012/wordml" xmlns:w16cex="http://schemas.microsoft.com/office/word/2018/wordml/cex" xmlns:w16cid="http://schemas.microsoft.com/office/word/2016/wordml/cid" xmlns:w16="http://schemas.microsoft.com/office/word/2018/wordml" xmlns:w16du="http://schemas.microsoft.com/office/word/2023/wordml/word16du" xmlns:w16sdtdh="http://schemas.microsoft.com/office/word/2020/wordml/sdtdatahash" xmlns:w16sdtfl="http://schemas.microsoft.com/office/word/2024/wordml/sdtformatlock" xmlns:w16se="http://schemas.microsoft.com/office/word/2015/wordml/symex" xmlns:wpg="http://schemas.microsoft.com/office/word/2010/wordprocessingGroup" xmlns:wpi="http://schemas.microsoft.com/office/word/2010/wordprocessingInk" xmlns:wne="http://schemas.microsoft.com/office/word/2006/wordml" xmlns:wps="http://schemas.microsoft.com/office/word/2010/wordprocessingShape" mc:Ignorable="w14 w15 w16se w16cid w16 w16cex w16sdtdh w16sdtfl w16du wp14">
   <w:body>
     <w:p>
-      <w:r>
+      <w:pPr>
+        <w:rPr>
+          <w:u w:val="single"/>
+        </w:rPr>
+      </w:pPr>
+      <w:r>
+        <w:rPr>
+          <w:u w:val="single"/>
+        </w:rPr>
         <w:t>Aufgabe 3</w:t>
       </w:r>
     </w:p>
     <w:p>
       <w:r>
-        <w:t>Bilder im Ordner!</w:t>
+        <w:t>Folgende Konfiguration wurde gewählt:</w:t>
       </w:r>
     </w:p>
     <w:p>
       <w:pPr>
-        <w:pStyle w:val="Listenabsatz"/>
-        <w:numPr>
-          <w:ilvl w:val="0"/>
-          <w:numId w:val="1"/>
-        </w:numPr>
+        <w:rPr>
+          <w:noProof/>
+        </w:rPr>
       </w:pPr>
       <w:r>
-        <w:t>analytischer Weg: Ran</w:t>
-      </w:r>
-      <w:r>
-        <w:t>g</w:t>
-      </w:r>
-      <w:r>
-        <w:t xml:space="preserve"> der Jakobi Matrix (Screenshots)</w:t>
+        <w:rPr>
+          <w:noProof/>
+        </w:rPr>
+        <w:drawing>
+          <wp:inline distT="0" distB="0" distL="0" distR="0" wp14:anchorId="7E42CABB" wp14:editId="513711F7">
+            <wp:extent cx="5286375" cy="885825"/>
+            <wp:effectExtent l="19050" t="19050" r="28575" b="28575"/>
+            <wp:docPr id="1677798050" name="Grafik 1" descr="Ein Bild, das Text, Schrift, Screenshot, Reihe enthält.&#10;&#10;KI-generierte Inhalte können fehlerhaft sein."/>
+            <wp:cNvGraphicFramePr>
+              <a:graphicFrameLocks xmlns:a="http://schemas.openxmlformats.org/drawingml/2006/main" noChangeAspect="1"/>
+            </wp:cNvGraphicFramePr>
+            <a:graphic xmlns:a="http://schemas.openxmlformats.org/drawingml/2006/main">
+              <a:graphicData uri="http://schemas.openxmlformats.org/drawingml/2006/picture">
+                <pic:pic xmlns:pic="http://schemas.openxmlformats.org/drawingml/2006/picture">
+                  <pic:nvPicPr>
+                    <pic:cNvPr id="1677798050" name="Grafik 1" descr="Ein Bild, das Text, Schrift, Screenshot, Reihe enthält.&#10;&#10;KI-generierte Inhalte können fehlerhaft sein."/>
+                    <pic:cNvPicPr/>
+                  </pic:nvPicPr>
+                  <pic:blipFill>
+                    <a:blip r:embed="rId6"/>
+                    <a:stretch>
+                      <a:fillRect/>
+                    </a:stretch>
+                  </pic:blipFill>
+                  <pic:spPr>
+                    <a:xfrm>
+                      <a:off x="0" y="0"/>
+                      <a:ext cx="5286375" cy="885825"/>
+                    </a:xfrm>
+                    <a:prstGeom prst="rect">
+                      <a:avLst/>
+                    </a:prstGeom>
+                    <a:ln>
+                      <a:solidFill>
+                        <a:schemeClr val="tx1"/>
+                      </a:solidFill>
+                    </a:ln>
+                  </pic:spPr>
+                </pic:pic>
+              </a:graphicData>
+            </a:graphic>
+          </wp:inline>
+        </w:drawing>
+      </w:r>
+    </w:p>
+    <w:p>
+      <w:r>
+        <w:t>Dabei entsteht folgender Output:</w:t>
       </w:r>
     </w:p>
     <w:p>
       <w:pPr>
-        <w:pStyle w:val="Listenabsatz"/>
+        <w:rPr>
+          <w:noProof/>
+        </w:rPr>
       </w:pPr>
+      <w:r>
+        <w:rPr>
+          <w:noProof/>
+        </w:rPr>
+        <w:drawing>
+          <wp:inline distT="0" distB="0" distL="0" distR="0" wp14:anchorId="0D1A0426" wp14:editId="4C1CDF1F">
+            <wp:extent cx="3467100" cy="657225"/>
+            <wp:effectExtent l="19050" t="19050" r="19050" b="28575"/>
+            <wp:docPr id="100916633" name="Grafik 1" descr="Ein Bild, das Text, Schrift, Screenshot, weiß enthält.&#10;&#10;KI-generierte Inhalte können fehlerhaft sein."/>
+            <wp:cNvGraphicFramePr>
+              <a:graphicFrameLocks xmlns:a="http://schemas.openxmlformats.org/drawingml/2006/main" noChangeAspect="1"/>
+            </wp:cNvGraphicFramePr>
+            <a:graphic xmlns:a="http://schemas.openxmlformats.org/drawingml/2006/main">
+              <a:graphicData uri="http://schemas.openxmlformats.org/drawingml/2006/picture">
+                <pic:pic xmlns:pic="http://schemas.openxmlformats.org/drawingml/2006/picture">
+                  <pic:nvPicPr>
+                    <pic:cNvPr id="100916633" name="Grafik 1" descr="Ein Bild, das Text, Schrift, Screenshot, weiß enthält.&#10;&#10;KI-generierte Inhalte können fehlerhaft sein."/>
+                    <pic:cNvPicPr/>
+                  </pic:nvPicPr>
+                  <pic:blipFill>
+                    <a:blip r:embed="rId7"/>
+                    <a:stretch>
+                      <a:fillRect/>
+                    </a:stretch>
+                  </pic:blipFill>
+                  <pic:spPr>
+                    <a:xfrm>
+                      <a:off x="0" y="0"/>
+                      <a:ext cx="3467100" cy="657225"/>
+                    </a:xfrm>
+                    <a:prstGeom prst="rect">
+                      <a:avLst/>
+                    </a:prstGeom>
+                    <a:ln>
+                      <a:solidFill>
+                        <a:schemeClr val="tx1"/>
+                      </a:solidFill>
+                    </a:ln>
+                  </pic:spPr>
+                </pic:pic>
+              </a:graphicData>
+            </a:graphic>
+          </wp:inline>
+        </w:drawing>
+      </w:r>
     </w:p>
     <w:p>
       <w:pPr>
-        <w:pStyle w:val="Listenabsatz"/>
-        <w:numPr>
-          <w:ilvl w:val="0"/>
-          <w:numId w:val="1"/>
-        </w:numPr>
+        <w:jc w:val="both"/>
       </w:pPr>
       <w:r>
-        <w:t xml:space="preserve">Konfiguration 1: </w:t>
-      </w:r>
-      <w:r>
-        <w:t>0.2, 0.6, 0.4, pi/2, 0, 0</w:t>
-      </w:r>
-    </w:p>
-    <w:p>
-      <w:pPr>
-        <w:pStyle w:val="Listenabsatz"/>
-        <w:numPr>
-          <w:ilvl w:val="1"/>
-          <w:numId w:val="1"/>
-        </w:numPr>
-      </w:pPr>
-      <w:r>
-        <w:t xml:space="preserve">Endeffektor </w:t>
-      </w:r>
-      <w:r>
-        <w:t>nicht über Basis</w:t>
-      </w:r>
-      <w:r>
-        <w:t>, nicht zu weit weg</w:t>
-      </w:r>
-    </w:p>
-    <w:p>
-      <w:pPr>
-        <w:pStyle w:val="Listenabsatz"/>
-        <w:numPr>
-          <w:ilvl w:val="2"/>
-          <w:numId w:val="1"/>
-        </w:numPr>
-      </w:pPr>
-      <w:r>
-        <w:t xml:space="preserve">random Punkt im Raum -&gt; </w:t>
-      </w:r>
-      <w:r>
-        <w:t>schnelle Lösungsfindung</w:t>
-      </w:r>
-    </w:p>
-    <w:p>
-      <w:pPr>
-        <w:pStyle w:val="Listenabsatz"/>
-        <w:numPr>
-          <w:ilvl w:val="1"/>
-          <w:numId w:val="1"/>
-        </w:numPr>
-      </w:pPr>
-      <w:r>
-        <w:t>Iterationen: 28</w:t>
-      </w:r>
-    </w:p>
-    <w:p>
-      <w:pPr>
-        <w:pStyle w:val="Listenabsatz"/>
-        <w:numPr>
-          <w:ilvl w:val="1"/>
-          <w:numId w:val="1"/>
-        </w:numPr>
-      </w:pPr>
-      <w:r>
-        <w:t>Berechnungszeit: 0.0045 Sek</w:t>
-      </w:r>
-    </w:p>
-    <w:p>
-      <w:pPr>
-        <w:pStyle w:val="Listenabsatz"/>
-        <w:numPr>
-          <w:ilvl w:val="0"/>
-          <w:numId w:val="1"/>
-        </w:numPr>
-      </w:pPr>
-      <w:r>
-        <w:t xml:space="preserve">Konfiguration 2: </w:t>
-      </w:r>
-      <w:r>
-        <w:t>0.0, 0.0, 1.2, 0, -pi/2, 0</w:t>
-      </w:r>
-    </w:p>
-    <w:p>
-      <w:pPr>
-        <w:pStyle w:val="Listenabsatz"/>
-        <w:numPr>
-          <w:ilvl w:val="1"/>
-          <w:numId w:val="1"/>
-        </w:numPr>
-      </w:pPr>
-      <w:r>
-        <w:t>abgeleitet von Konfiguration 3, nur Arm nicht ganz ausgestreckt</w:t>
-      </w:r>
-    </w:p>
-    <w:p>
-      <w:pPr>
-        <w:pStyle w:val="Listenabsatz"/>
-        <w:numPr>
-          <w:ilvl w:val="2"/>
-          <w:numId w:val="1"/>
-        </w:numPr>
-      </w:pPr>
-      <w:r>
-        <w:t>höhere Berechnungsdauer, aber keine Singularität</w:t>
-      </w:r>
-    </w:p>
-    <w:p>
-      <w:pPr>
-        <w:pStyle w:val="Listenabsatz"/>
-        <w:numPr>
-          <w:ilvl w:val="1"/>
-          <w:numId w:val="1"/>
-        </w:numPr>
-      </w:pPr>
-      <w:r>
-        <w:t>Iterationen: ca. 30 bis 400</w:t>
-      </w:r>
-    </w:p>
-    <w:p>
-      <w:pPr>
-        <w:pStyle w:val="Listenabsatz"/>
-        <w:numPr>
-          <w:ilvl w:val="1"/>
-          <w:numId w:val="1"/>
-        </w:numPr>
-      </w:pPr>
-      <w:r>
-        <w:t>Berechnungszeit: ca. 0.0047 bis 0.08 Sek</w:t>
-      </w:r>
-    </w:p>
-    <w:p>
-      <w:pPr>
-        <w:pStyle w:val="Listenabsatz"/>
-        <w:numPr>
-          <w:ilvl w:val="0"/>
-          <w:numId w:val="1"/>
-        </w:numPr>
-      </w:pPr>
-      <w:r>
-        <w:t xml:space="preserve">Konfiguration </w:t>
-      </w:r>
-      <w:r>
-        <w:t>3</w:t>
-      </w:r>
-      <w:r>
-        <w:t xml:space="preserve">: </w:t>
-      </w:r>
-      <w:r>
-        <w:t>0.0, 0.0, 1.</w:t>
-      </w:r>
-      <w:r>
-        <w:t>4</w:t>
-      </w:r>
-      <w:r>
-        <w:t>, 0, -pi/2, 0</w:t>
-      </w:r>
-    </w:p>
-    <w:p>
-      <w:pPr>
-        <w:pStyle w:val="Listenabsatz"/>
-        <w:numPr>
-          <w:ilvl w:val="1"/>
-          <w:numId w:val="1"/>
-        </w:numPr>
-      </w:pPr>
-      <w:r>
-        <w:t>Arm senkrecht nach oben</w:t>
-      </w:r>
-    </w:p>
-    <w:p>
-      <w:pPr>
-        <w:pStyle w:val="Listenabsatz"/>
-        <w:numPr>
-          <w:ilvl w:val="1"/>
-          <w:numId w:val="1"/>
-        </w:numPr>
-      </w:pPr>
-      <w:r>
-        <w:t>Endeffektor senkrecht nach oben</w:t>
-      </w:r>
-    </w:p>
-    <w:p>
-      <w:pPr>
-        <w:pStyle w:val="Listenabsatz"/>
-        <w:numPr>
-          <w:ilvl w:val="2"/>
-          <w:numId w:val="1"/>
-        </w:numPr>
-      </w:pPr>
-      <w:r>
-        <w:t>alles in einer Linie, alle Gelenke bei 0°</w:t>
-      </w:r>
-    </w:p>
-    <w:p>
-      <w:pPr>
-        <w:pStyle w:val="Listenabsatz"/>
-        <w:numPr>
-          <w:ilvl w:val="1"/>
-          <w:numId w:val="1"/>
-        </w:numPr>
-      </w:pPr>
-      <w:r>
-        <w:t>Iterationen: 1500 (max)</w:t>
-      </w:r>
-    </w:p>
-    <w:p>
-      <w:pPr>
-        <w:pStyle w:val="Listenabsatz"/>
-        <w:numPr>
-          <w:ilvl w:val="1"/>
-          <w:numId w:val="1"/>
-        </w:numPr>
-      </w:pPr>
-      <w:r>
-        <w:t>Berechnungszeit: 0.32 Sek</w:t>
+        <w:t xml:space="preserve">Die maximale Iterationsanzahl der inversen Kinematik wurde hier auf 5000 festgelegt. Es ist zu erkennen, </w:t>
+      </w:r>
+      <w:r>
+        <w:t>dass</w:t>
+      </w:r>
+      <w:r>
+        <w:t xml:space="preserve"> die Pose 1 sich in einer Singularität befindet, da diese die maximale Anzahl an Iterationen </w:t>
+      </w:r>
+      <w:r>
+        <w:t xml:space="preserve">sowie mit Abstand die meiste Zeit </w:t>
+      </w:r>
+      <w:r>
+        <w:t xml:space="preserve">benötigte. Die Pose 3 hingegen war sehr </w:t>
+      </w:r>
+      <w:r>
+        <w:t xml:space="preserve">schnell fertig und brauchte nur eine sehr kleine Iterationsanzahl für die Ermittlung. In der Pose 2 ist eine Singularitätsnähe zu erkennen, da diese weder in wenigen noch in vielen Iterationen gelöst wurde. Diese benötigt auch weniger Zeit als Pose 1 und mehr als Pose 3. Zudem führt eine kleine Änderung der </w:t>
+      </w:r>
+      <w:proofErr w:type="spellStart"/>
+      <w:r>
+        <w:t>Endeffektorlage</w:t>
+      </w:r>
+      <w:proofErr w:type="spellEnd"/>
+      <w:r>
+        <w:t xml:space="preserve"> zu einem rutschen in die Singularität oder einem Entfernen von einer Singularität, je nach dem benötigt Pose 2 eine sehr ähnliche Zeit/Iterationen wie Pose 1 oder Pose 3.</w:t>
       </w:r>
     </w:p>
     <w:sectPr>
@@ -267,123 +170,54 @@
 </w:document>
 </file>
 
-<file path=word/numbering.xml><?xml version="1.0" encoding="utf-8"?>
-<w:numbering xmlns:wpc="http://schemas.microsoft.com/office/word/2010/wordprocessingCanvas" xmlns:cx="http://schemas.microsoft.com/office/drawing/2014/chartex" xmlns:cx1="http://schemas.microsoft.com/office/drawing/2015/9/8/chartex" xmlns:cx2="http://schemas.microsoft.com/office/drawing/2015/10/21/chartex" xmlns:cx3="http://schemas.microsoft.com/office/drawing/2016/5/9/chartex" xmlns:cx4="http://schemas.microsoft.com/office/drawing/2016/5/10/chartex" xmlns:cx5="http://schemas.microsoft.com/office/drawing/2016/5/11/chartex" xmlns:cx6="http://schemas.microsoft.com/office/drawing/2016/5/12/chartex" xmlns:cx7="http://schemas.microsoft.com/office/drawing/2016/5/13/chartex" xmlns:cx8="http://schemas.microsoft.com/office/drawing/2016/5/14/chartex" xmlns:mc="http://schemas.openxmlformats.org/markup-compatibility/2006" xmlns:aink="http://schemas.microsoft.com/office/drawing/2016/ink" xmlns:am3d="http://schemas.microsoft.com/office/drawing/2017/model3d" xmlns:o="urn:schemas-microsoft-com:office:office" xmlns:oel="http://schemas.microsoft.com/office/2019/extlst" xmlns:r="http://schemas.openxmlformats.org/officeDocument/2006/relationships" xmlns:m="http://schemas.openxmlformats.org/officeDocument/2006/math" xmlns:v="urn:schemas-microsoft-com:vml" xmlns:wp14="http://schemas.microsoft.com/office/word/2010/wordprocessingDrawing" xmlns:wp="http://schemas.openxmlformats.org/drawingml/2006/wordprocessingDrawing" xmlns:w10="urn:schemas-microsoft-com:office:word" xmlns:w="http://schemas.openxmlformats.org/wordprocessingml/2006/main" xmlns:w14="http://schemas.microsoft.com/office/word/2010/wordml" xmlns:w15="http://schemas.microsoft.com/office/word/2012/wordml" xmlns:w16cex="http://schemas.microsoft.com/office/word/2018/wordml/cex" xmlns:w16cid="http://schemas.microsoft.com/office/word/2016/wordml/cid" xmlns:w16="http://schemas.microsoft.com/office/word/2018/wordml" xmlns:w16du="http://schemas.microsoft.com/office/word/2023/wordml/word16du" xmlns:w16sdtdh="http://schemas.microsoft.com/office/word/2020/wordml/sdtdatahash" xmlns:w16sdtfl="http://schemas.microsoft.com/office/word/2024/wordml/sdtformatlock" xmlns:w16se="http://schemas.microsoft.com/office/word/2015/wordml/symex" xmlns:wpg="http://schemas.microsoft.com/office/word/2010/wordprocessingGroup" xmlns:wpi="http://schemas.microsoft.com/office/word/2010/wordprocessingInk" xmlns:wne="http://schemas.microsoft.com/office/word/2006/wordml" xmlns:wps="http://schemas.microsoft.com/office/word/2010/wordprocessingShape" mc:Ignorable="w14 w15 w16se w16cid w16 w16cex w16sdtdh w16sdtfl w16du wp14">
-  <w:abstractNum w:abstractNumId="0" w15:restartNumberingAfterBreak="0">
-    <w:nsid w:val="38D16C8D"/>
-    <w:multiLevelType w:val="hybridMultilevel"/>
-    <w:tmpl w:val="8AE4E7F0"/>
-    <w:lvl w:ilvl="0" w:tplc="BD0AC370">
-      <w:numFmt w:val="bullet"/>
-      <w:lvlText w:val="-"/>
-      <w:lvlJc w:val="left"/>
+<file path=word/endnotes.xml><?xml version="1.0" encoding="utf-8"?>
+<w:endnotes xmlns:wpc="http://schemas.microsoft.com/office/word/2010/wordprocessingCanvas" xmlns:cx="http://schemas.microsoft.com/office/drawing/2014/chartex" xmlns:cx1="http://schemas.microsoft.com/office/drawing/2015/9/8/chartex" xmlns:cx2="http://schemas.microsoft.com/office/drawing/2015/10/21/chartex" xmlns:cx3="http://schemas.microsoft.com/office/drawing/2016/5/9/chartex" xmlns:cx4="http://schemas.microsoft.com/office/drawing/2016/5/10/chartex" xmlns:cx5="http://schemas.microsoft.com/office/drawing/2016/5/11/chartex" xmlns:cx6="http://schemas.microsoft.com/office/drawing/2016/5/12/chartex" xmlns:cx7="http://schemas.microsoft.com/office/drawing/2016/5/13/chartex" xmlns:cx8="http://schemas.microsoft.com/office/drawing/2016/5/14/chartex" xmlns:mc="http://schemas.openxmlformats.org/markup-compatibility/2006" xmlns:aink="http://schemas.microsoft.com/office/drawing/2016/ink" xmlns:am3d="http://schemas.microsoft.com/office/drawing/2017/model3d" xmlns:o="urn:schemas-microsoft-com:office:office" xmlns:oel="http://schemas.microsoft.com/office/2019/extlst" xmlns:r="http://schemas.openxmlformats.org/officeDocument/2006/relationships" xmlns:m="http://schemas.openxmlformats.org/officeDocument/2006/math" xmlns:v="urn:schemas-microsoft-com:vml" xmlns:wp14="http://schemas.microsoft.com/office/word/2010/wordprocessingDrawing" xmlns:wp="http://schemas.openxmlformats.org/drawingml/2006/wordprocessingDrawing" xmlns:w10="urn:schemas-microsoft-com:office:word" xmlns:w="http://schemas.openxmlformats.org/wordprocessingml/2006/main" xmlns:w14="http://schemas.microsoft.com/office/word/2010/wordml" xmlns:w15="http://schemas.microsoft.com/office/word/2012/wordml" xmlns:w16cex="http://schemas.microsoft.com/office/word/2018/wordml/cex" xmlns:w16cid="http://schemas.microsoft.com/office/word/2016/wordml/cid" xmlns:w16="http://schemas.microsoft.com/office/word/2018/wordml" xmlns:w16du="http://schemas.microsoft.com/office/word/2023/wordml/word16du" xmlns:w16sdtdh="http://schemas.microsoft.com/office/word/2020/wordml/sdtdatahash" xmlns:w16sdtfl="http://schemas.microsoft.com/office/word/2024/wordml/sdtformatlock" xmlns:w16se="http://schemas.microsoft.com/office/word/2015/wordml/symex" xmlns:wpg="http://schemas.microsoft.com/office/word/2010/wordprocessingGroup" xmlns:wpi="http://schemas.microsoft.com/office/word/2010/wordprocessingInk" xmlns:wne="http://schemas.microsoft.com/office/word/2006/wordml" xmlns:wps="http://schemas.microsoft.com/office/word/2010/wordprocessingShape" mc:Ignorable="w14 w15 w16se w16cid w16 w16cex w16sdtdh w16sdtfl w16du wp14">
+  <w:endnote w:type="separator" w:id="-1">
+    <w:p>
       <w:pPr>
-        <w:ind w:left="720" w:hanging="360"/>
+        <w:spacing w:after="0" w:line="240" w:lineRule="auto"/>
       </w:pPr>
-      <w:rPr>
-        <w:rFonts w:ascii="Aptos" w:eastAsiaTheme="minorHAnsi" w:hAnsi="Aptos" w:cstheme="minorBidi" w:hint="default"/>
-      </w:rPr>
-    </w:lvl>
-    <w:lvl w:ilvl="1" w:tplc="04070003">
-      <w:start w:val="1"/>
-      <w:numFmt w:val="bullet"/>
-      <w:lvlText w:val="o"/>
-      <w:lvlJc w:val="left"/>
+      <w:r>
+        <w:separator/>
+      </w:r>
+    </w:p>
+  </w:endnote>
+  <w:endnote w:type="continuationSeparator" w:id="0">
+    <w:p>
       <w:pPr>
-        <w:ind w:left="1440" w:hanging="360"/>
+        <w:spacing w:after="0" w:line="240" w:lineRule="auto"/>
       </w:pPr>
-      <w:rPr>
-        <w:rFonts w:ascii="Courier New" w:hAnsi="Courier New" w:cs="Courier New" w:hint="default"/>
-      </w:rPr>
-    </w:lvl>
-    <w:lvl w:ilvl="2" w:tplc="946A53AE">
-      <w:numFmt w:val="bullet"/>
-      <w:lvlText w:val=""/>
-      <w:lvlJc w:val="left"/>
+      <w:r>
+        <w:continuationSeparator/>
+      </w:r>
+    </w:p>
+  </w:endnote>
+</w:endnotes>
+</file>
+
+<file path=word/footnotes.xml><?xml version="1.0" encoding="utf-8"?>
+<w:footnotes xmlns:wpc="http://schemas.microsoft.com/office/word/2010/wordprocessingCanvas" xmlns:cx="http://schemas.microsoft.com/office/drawing/2014/chartex" xmlns:cx1="http://schemas.microsoft.com/office/drawing/2015/9/8/chartex" xmlns:cx2="http://schemas.microsoft.com/office/drawing/2015/10/21/chartex" xmlns:cx3="http://schemas.microsoft.com/office/drawing/2016/5/9/chartex" xmlns:cx4="http://schemas.microsoft.com/office/drawing/2016/5/10/chartex" xmlns:cx5="http://schemas.microsoft.com/office/drawing/2016/5/11/chartex" xmlns:cx6="http://schemas.microsoft.com/office/drawing/2016/5/12/chartex" xmlns:cx7="http://schemas.microsoft.com/office/drawing/2016/5/13/chartex" xmlns:cx8="http://schemas.microsoft.com/office/drawing/2016/5/14/chartex" xmlns:mc="http://schemas.openxmlformats.org/markup-compatibility/2006" xmlns:aink="http://schemas.microsoft.com/office/drawing/2016/ink" xmlns:am3d="http://schemas.microsoft.com/office/drawing/2017/model3d" xmlns:o="urn:schemas-microsoft-com:office:office" xmlns:oel="http://schemas.microsoft.com/office/2019/extlst" xmlns:r="http://schemas.openxmlformats.org/officeDocument/2006/relationships" xmlns:m="http://schemas.openxmlformats.org/officeDocument/2006/math" xmlns:v="urn:schemas-microsoft-com:vml" xmlns:wp14="http://schemas.microsoft.com/office/word/2010/wordprocessingDrawing" xmlns:wp="http://schemas.openxmlformats.org/drawingml/2006/wordprocessingDrawing" xmlns:w10="urn:schemas-microsoft-com:office:word" xmlns:w="http://schemas.openxmlformats.org/wordprocessingml/2006/main" xmlns:w14="http://schemas.microsoft.com/office/word/2010/wordml" xmlns:w15="http://schemas.microsoft.com/office/word/2012/wordml" xmlns:w16cex="http://schemas.microsoft.com/office/word/2018/wordml/cex" xmlns:w16cid="http://schemas.microsoft.com/office/word/2016/wordml/cid" xmlns:w16="http://schemas.microsoft.com/office/word/2018/wordml" xmlns:w16du="http://schemas.microsoft.com/office/word/2023/wordml/word16du" xmlns:w16sdtdh="http://schemas.microsoft.com/office/word/2020/wordml/sdtdatahash" xmlns:w16sdtfl="http://schemas.microsoft.com/office/word/2024/wordml/sdtformatlock" xmlns:w16se="http://schemas.microsoft.com/office/word/2015/wordml/symex" xmlns:wpg="http://schemas.microsoft.com/office/word/2010/wordprocessingGroup" xmlns:wpi="http://schemas.microsoft.com/office/word/2010/wordprocessingInk" xmlns:wne="http://schemas.microsoft.com/office/word/2006/wordml" xmlns:wps="http://schemas.microsoft.com/office/word/2010/wordprocessingShape" mc:Ignorable="w14 w15 w16se w16cid w16 w16cex w16sdtdh w16sdtfl w16du wp14">
+  <w:footnote w:type="separator" w:id="-1">
+    <w:p>
       <w:pPr>
-        <w:ind w:left="2160" w:hanging="360"/>
+        <w:spacing w:after="0" w:line="240" w:lineRule="auto"/>
       </w:pPr>
-      <w:rPr>
-        <w:rFonts w:ascii="Wingdings" w:eastAsiaTheme="minorHAnsi" w:hAnsi="Wingdings" w:cstheme="minorBidi" w:hint="default"/>
-      </w:rPr>
-    </w:lvl>
-    <w:lvl w:ilvl="3" w:tplc="04070001" w:tentative="1">
-      <w:start w:val="1"/>
-      <w:numFmt w:val="bullet"/>
-      <w:lvlText w:val=""/>
-      <w:lvlJc w:val="left"/>
+      <w:r>
+        <w:separator/>
+      </w:r>
+    </w:p>
+  </w:footnote>
+  <w:footnote w:type="continuationSeparator" w:id="0">
+    <w:p>
       <w:pPr>
-        <w:ind w:left="2880" w:hanging="360"/>
+        <w:spacing w:after="0" w:line="240" w:lineRule="auto"/>
       </w:pPr>
-      <w:rPr>
-        <w:rFonts w:ascii="Symbol" w:hAnsi="Symbol" w:hint="default"/>
-      </w:rPr>
-    </w:lvl>
-    <w:lvl w:ilvl="4" w:tplc="04070003" w:tentative="1">
-      <w:start w:val="1"/>
-      <w:numFmt w:val="bullet"/>
-      <w:lvlText w:val="o"/>
-      <w:lvlJc w:val="left"/>
-      <w:pPr>
-        <w:ind w:left="3600" w:hanging="360"/>
-      </w:pPr>
-      <w:rPr>
-        <w:rFonts w:ascii="Courier New" w:hAnsi="Courier New" w:cs="Courier New" w:hint="default"/>
-      </w:rPr>
-    </w:lvl>
-    <w:lvl w:ilvl="5" w:tplc="04070005" w:tentative="1">
-      <w:start w:val="1"/>
-      <w:numFmt w:val="bullet"/>
-      <w:lvlText w:val=""/>
-      <w:lvlJc w:val="left"/>
-      <w:pPr>
-        <w:ind w:left="4320" w:hanging="360"/>
-      </w:pPr>
-      <w:rPr>
-        <w:rFonts w:ascii="Wingdings" w:hAnsi="Wingdings" w:hint="default"/>
-      </w:rPr>
-    </w:lvl>
-    <w:lvl w:ilvl="6" w:tplc="04070001" w:tentative="1">
-      <w:start w:val="1"/>
-      <w:numFmt w:val="bullet"/>
-      <w:lvlText w:val=""/>
-      <w:lvlJc w:val="left"/>
-      <w:pPr>
-        <w:ind w:left="5040" w:hanging="360"/>
-      </w:pPr>
-      <w:rPr>
-        <w:rFonts w:ascii="Symbol" w:hAnsi="Symbol" w:hint="default"/>
-      </w:rPr>
-    </w:lvl>
-    <w:lvl w:ilvl="7" w:tplc="04070003" w:tentative="1">
-      <w:start w:val="1"/>
-      <w:numFmt w:val="bullet"/>
-      <w:lvlText w:val="o"/>
-      <w:lvlJc w:val="left"/>
-      <w:pPr>
-        <w:ind w:left="5760" w:hanging="360"/>
-      </w:pPr>
-      <w:rPr>
-        <w:rFonts w:ascii="Courier New" w:hAnsi="Courier New" w:cs="Courier New" w:hint="default"/>
-      </w:rPr>
-    </w:lvl>
-    <w:lvl w:ilvl="8" w:tplc="04070005" w:tentative="1">
-      <w:start w:val="1"/>
-      <w:numFmt w:val="bullet"/>
-      <w:lvlText w:val=""/>
-      <w:lvlJc w:val="left"/>
-      <w:pPr>
-        <w:ind w:left="6480" w:hanging="360"/>
-      </w:pPr>
-      <w:rPr>
-        <w:rFonts w:ascii="Wingdings" w:hAnsi="Wingdings" w:hint="default"/>
-      </w:rPr>
-    </w:lvl>
-  </w:abstractNum>
-  <w:num w:numId="1" w16cid:durableId="84501909">
-    <w:abstractNumId w:val="0"/>
-  </w:num>
-</w:numbering>
+      <w:r>
+        <w:continuationSeparator/>
+      </w:r>
+    </w:p>
+  </w:footnote>
+</w:footnotes>
 </file>
 
 <file path=word/styles.xml><?xml version="1.0" encoding="utf-8"?>
@@ -794,7 +628,7 @@
     <w:link w:val="berschrift1Zchn"/>
     <w:uiPriority w:val="9"/>
     <w:qFormat/>
-    <w:rsid w:val="00CF0849"/>
+    <w:rsid w:val="00FC087B"/>
     <w:pPr>
       <w:keepNext/>
       <w:keepLines/>
@@ -817,7 +651,7 @@
     <w:semiHidden/>
     <w:unhideWhenUsed/>
     <w:qFormat/>
-    <w:rsid w:val="00CF0849"/>
+    <w:rsid w:val="00FC087B"/>
     <w:pPr>
       <w:keepNext/>
       <w:keepLines/>
@@ -840,7 +674,7 @@
     <w:semiHidden/>
     <w:unhideWhenUsed/>
     <w:qFormat/>
-    <w:rsid w:val="00CF0849"/>
+    <w:rsid w:val="00FC087B"/>
     <w:pPr>
       <w:keepNext/>
       <w:keepLines/>
@@ -863,7 +697,7 @@
     <w:semiHidden/>
     <w:unhideWhenUsed/>
     <w:qFormat/>
-    <w:rsid w:val="00CF0849"/>
+    <w:rsid w:val="00FC087B"/>
     <w:pPr>
       <w:keepNext/>
       <w:keepLines/>
@@ -886,7 +720,7 @@
     <w:semiHidden/>
     <w:unhideWhenUsed/>
     <w:qFormat/>
-    <w:rsid w:val="00CF0849"/>
+    <w:rsid w:val="00FC087B"/>
     <w:pPr>
       <w:keepNext/>
       <w:keepLines/>
@@ -907,7 +741,7 @@
     <w:semiHidden/>
     <w:unhideWhenUsed/>
     <w:qFormat/>
-    <w:rsid w:val="00CF0849"/>
+    <w:rsid w:val="00FC087B"/>
     <w:pPr>
       <w:keepNext/>
       <w:keepLines/>
@@ -930,7 +764,7 @@
     <w:semiHidden/>
     <w:unhideWhenUsed/>
     <w:qFormat/>
-    <w:rsid w:val="00CF0849"/>
+    <w:rsid w:val="00FC087B"/>
     <w:pPr>
       <w:keepNext/>
       <w:keepLines/>
@@ -951,7 +785,7 @@
     <w:semiHidden/>
     <w:unhideWhenUsed/>
     <w:qFormat/>
-    <w:rsid w:val="00CF0849"/>
+    <w:rsid w:val="00FC087B"/>
     <w:pPr>
       <w:keepNext/>
       <w:keepLines/>
@@ -974,7 +808,7 @@
     <w:semiHidden/>
     <w:unhideWhenUsed/>
     <w:qFormat/>
-    <w:rsid w:val="00CF0849"/>
+    <w:rsid w:val="00FC087B"/>
     <w:pPr>
       <w:keepNext/>
       <w:keepLines/>
@@ -1018,7 +852,7 @@
     <w:basedOn w:val="Absatz-Standardschriftart"/>
     <w:link w:val="berschrift1"/>
     <w:uiPriority w:val="9"/>
-    <w:rsid w:val="00CF0849"/>
+    <w:rsid w:val="00FC087B"/>
     <w:rPr>
       <w:rFonts w:asciiTheme="majorHAnsi" w:eastAsiaTheme="majorEastAsia" w:hAnsiTheme="majorHAnsi" w:cstheme="majorBidi"/>
       <w:color w:val="0F4761" w:themeColor="accent1" w:themeShade="BF"/>
@@ -1032,7 +866,7 @@
     <w:link w:val="berschrift2"/>
     <w:uiPriority w:val="9"/>
     <w:semiHidden/>
-    <w:rsid w:val="00CF0849"/>
+    <w:rsid w:val="00FC087B"/>
     <w:rPr>
       <w:rFonts w:asciiTheme="majorHAnsi" w:eastAsiaTheme="majorEastAsia" w:hAnsiTheme="majorHAnsi" w:cstheme="majorBidi"/>
       <w:color w:val="0F4761" w:themeColor="accent1" w:themeShade="BF"/>
@@ -1046,7 +880,7 @@
     <w:link w:val="berschrift3"/>
     <w:uiPriority w:val="9"/>
     <w:semiHidden/>
-    <w:rsid w:val="00CF0849"/>
+    <w:rsid w:val="00FC087B"/>
     <w:rPr>
       <w:rFonts w:eastAsiaTheme="majorEastAsia" w:cstheme="majorBidi"/>
       <w:color w:val="0F4761" w:themeColor="accent1" w:themeShade="BF"/>
@@ -1060,7 +894,7 @@
     <w:link w:val="berschrift4"/>
     <w:uiPriority w:val="9"/>
     <w:semiHidden/>
-    <w:rsid w:val="00CF0849"/>
+    <w:rsid w:val="00FC087B"/>
     <w:rPr>
       <w:rFonts w:eastAsiaTheme="majorEastAsia" w:cstheme="majorBidi"/>
       <w:i/>
@@ -1074,7 +908,7 @@
     <w:link w:val="berschrift5"/>
     <w:uiPriority w:val="9"/>
     <w:semiHidden/>
-    <w:rsid w:val="00CF0849"/>
+    <w:rsid w:val="00FC087B"/>
     <w:rPr>
       <w:rFonts w:eastAsiaTheme="majorEastAsia" w:cstheme="majorBidi"/>
       <w:color w:val="0F4761" w:themeColor="accent1" w:themeShade="BF"/>
@@ -1086,7 +920,7 @@
     <w:link w:val="berschrift6"/>
     <w:uiPriority w:val="9"/>
     <w:semiHidden/>
-    <w:rsid w:val="00CF0849"/>
+    <w:rsid w:val="00FC087B"/>
     <w:rPr>
       <w:rFonts w:eastAsiaTheme="majorEastAsia" w:cstheme="majorBidi"/>
       <w:i/>
@@ -1100,7 +934,7 @@
     <w:link w:val="berschrift7"/>
     <w:uiPriority w:val="9"/>
     <w:semiHidden/>
-    <w:rsid w:val="00CF0849"/>
+    <w:rsid w:val="00FC087B"/>
     <w:rPr>
       <w:rFonts w:eastAsiaTheme="majorEastAsia" w:cstheme="majorBidi"/>
       <w:color w:val="595959" w:themeColor="text1" w:themeTint="A6"/>
@@ -1112,7 +946,7 @@
     <w:link w:val="berschrift8"/>
     <w:uiPriority w:val="9"/>
     <w:semiHidden/>
-    <w:rsid w:val="00CF0849"/>
+    <w:rsid w:val="00FC087B"/>
     <w:rPr>
       <w:rFonts w:eastAsiaTheme="majorEastAsia" w:cstheme="majorBidi"/>
       <w:i/>
@@ -1126,7 +960,7 @@
     <w:link w:val="berschrift9"/>
     <w:uiPriority w:val="9"/>
     <w:semiHidden/>
-    <w:rsid w:val="00CF0849"/>
+    <w:rsid w:val="00FC087B"/>
     <w:rPr>
       <w:rFonts w:eastAsiaTheme="majorEastAsia" w:cstheme="majorBidi"/>
       <w:color w:val="272727" w:themeColor="text1" w:themeTint="D8"/>
@@ -1139,7 +973,7 @@
     <w:link w:val="TitelZchn"/>
     <w:uiPriority w:val="10"/>
     <w:qFormat/>
-    <w:rsid w:val="00CF0849"/>
+    <w:rsid w:val="00FC087B"/>
     <w:pPr>
       <w:spacing w:after="80" w:line="240" w:lineRule="auto"/>
       <w:contextualSpacing/>
@@ -1157,7 +991,7 @@
     <w:basedOn w:val="Absatz-Standardschriftart"/>
     <w:link w:val="Titel"/>
     <w:uiPriority w:val="10"/>
-    <w:rsid w:val="00CF0849"/>
+    <w:rsid w:val="00FC087B"/>
     <w:rPr>
       <w:rFonts w:asciiTheme="majorHAnsi" w:eastAsiaTheme="majorEastAsia" w:hAnsiTheme="majorHAnsi" w:cstheme="majorBidi"/>
       <w:spacing w:val="-10"/>
@@ -1173,7 +1007,7 @@
     <w:link w:val="UntertitelZchn"/>
     <w:uiPriority w:val="11"/>
     <w:qFormat/>
-    <w:rsid w:val="00CF0849"/>
+    <w:rsid w:val="00FC087B"/>
     <w:pPr>
       <w:numPr>
         <w:ilvl w:val="1"/>
@@ -1192,7 +1026,7 @@
     <w:basedOn w:val="Absatz-Standardschriftart"/>
     <w:link w:val="Untertitel"/>
     <w:uiPriority w:val="11"/>
-    <w:rsid w:val="00CF0849"/>
+    <w:rsid w:val="00FC087B"/>
     <w:rPr>
       <w:rFonts w:eastAsiaTheme="majorEastAsia" w:cstheme="majorBidi"/>
       <w:color w:val="595959" w:themeColor="text1" w:themeTint="A6"/>
@@ -1208,7 +1042,7 @@
     <w:link w:val="ZitatZchn"/>
     <w:uiPriority w:val="29"/>
     <w:qFormat/>
-    <w:rsid w:val="00CF0849"/>
+    <w:rsid w:val="00FC087B"/>
     <w:pPr>
       <w:spacing w:before="160"/>
       <w:jc w:val="center"/>
@@ -1224,7 +1058,7 @@
     <w:basedOn w:val="Absatz-Standardschriftart"/>
     <w:link w:val="Zitat"/>
     <w:uiPriority w:val="29"/>
-    <w:rsid w:val="00CF0849"/>
+    <w:rsid w:val="00FC087B"/>
     <w:rPr>
       <w:i/>
       <w:iCs/>
@@ -1236,7 +1070,7 @@
     <w:basedOn w:val="Standard"/>
     <w:uiPriority w:val="34"/>
     <w:qFormat/>
-    <w:rsid w:val="00CF0849"/>
+    <w:rsid w:val="00FC087B"/>
     <w:pPr>
       <w:ind w:left="720"/>
       <w:contextualSpacing/>
@@ -1247,7 +1081,7 @@
     <w:basedOn w:val="Absatz-Standardschriftart"/>
     <w:uiPriority w:val="21"/>
     <w:qFormat/>
-    <w:rsid w:val="00CF0849"/>
+    <w:rsid w:val="00FC087B"/>
     <w:rPr>
       <w:i/>
       <w:iCs/>
@@ -1261,7 +1095,7 @@
     <w:link w:val="IntensivesZitatZchn"/>
     <w:uiPriority w:val="30"/>
     <w:qFormat/>
-    <w:rsid w:val="00CF0849"/>
+    <w:rsid w:val="00FC087B"/>
     <w:pPr>
       <w:pBdr>
         <w:top w:val="single" w:sz="4" w:space="10" w:color="0F4761" w:themeColor="accent1" w:themeShade="BF"/>
@@ -1282,7 +1116,7 @@
     <w:basedOn w:val="Absatz-Standardschriftart"/>
     <w:link w:val="IntensivesZitat"/>
     <w:uiPriority w:val="30"/>
-    <w:rsid w:val="00CF0849"/>
+    <w:rsid w:val="00FC087B"/>
     <w:rPr>
       <w:i/>
       <w:iCs/>
@@ -1294,7 +1128,7 @@
     <w:basedOn w:val="Absatz-Standardschriftart"/>
     <w:uiPriority w:val="32"/>
     <w:qFormat/>
-    <w:rsid w:val="00CF0849"/>
+    <w:rsid w:val="00FC087B"/>
     <w:rPr>
       <w:b/>
       <w:bCs/>
@@ -1303,11 +1137,55 @@
       <w:spacing w:val="5"/>
     </w:rPr>
   </w:style>
+  <w:style w:type="paragraph" w:styleId="Kopfzeile">
+    <w:name w:val="header"/>
+    <w:basedOn w:val="Standard"/>
+    <w:link w:val="KopfzeileZchn"/>
+    <w:uiPriority w:val="99"/>
+    <w:unhideWhenUsed/>
+    <w:rsid w:val="00FC087B"/>
+    <w:pPr>
+      <w:tabs>
+        <w:tab w:val="center" w:pos="4536"/>
+        <w:tab w:val="right" w:pos="9072"/>
+      </w:tabs>
+      <w:spacing w:after="0" w:line="240" w:lineRule="auto"/>
+    </w:pPr>
+  </w:style>
+  <w:style w:type="character" w:customStyle="1" w:styleId="KopfzeileZchn">
+    <w:name w:val="Kopfzeile Zchn"/>
+    <w:basedOn w:val="Absatz-Standardschriftart"/>
+    <w:link w:val="Kopfzeile"/>
+    <w:uiPriority w:val="99"/>
+    <w:rsid w:val="00FC087B"/>
+  </w:style>
+  <w:style w:type="paragraph" w:styleId="Fuzeile">
+    <w:name w:val="footer"/>
+    <w:basedOn w:val="Standard"/>
+    <w:link w:val="FuzeileZchn"/>
+    <w:uiPriority w:val="99"/>
+    <w:unhideWhenUsed/>
+    <w:rsid w:val="00FC087B"/>
+    <w:pPr>
+      <w:tabs>
+        <w:tab w:val="center" w:pos="4536"/>
+        <w:tab w:val="right" w:pos="9072"/>
+      </w:tabs>
+      <w:spacing w:after="0" w:line="240" w:lineRule="auto"/>
+    </w:pPr>
+  </w:style>
+  <w:style w:type="character" w:customStyle="1" w:styleId="FuzeileZchn">
+    <w:name w:val="Fußzeile Zchn"/>
+    <w:basedOn w:val="Absatz-Standardschriftart"/>
+    <w:link w:val="Fuzeile"/>
+    <w:uiPriority w:val="99"/>
+    <w:rsid w:val="00FC087B"/>
+  </w:style>
 </w:styles>
 </file>
 
 <file path=word/theme/theme1.xml><?xml version="1.0" encoding="utf-8"?>
-<a:theme xmlns:a="http://schemas.openxmlformats.org/drawingml/2006/main" name="Office">
+<a:theme xmlns:a="http://schemas.openxmlformats.org/drawingml/2006/main" name="Office Theme">
   <a:themeElements>
     <a:clrScheme name="Office">
       <a:dk1>

--- a/Aufgabe 3/Aufgabe 3.docx
+++ b/Aufgabe 3/Aufgabe 3.docx
@@ -16,22 +16,822 @@
       </w:r>
     </w:p>
     <w:p>
-      <w:r>
-        <w:t>Folgende Konfiguration wurde gewählt:</w:t>
+      <w:pPr>
+        <w:jc w:val="both"/>
+      </w:pPr>
+      <w:r>
+        <w:t xml:space="preserve">Die Konfiguration in einer Singularität wurde zuerst ausgewählt. Dabei wurde </w:t>
+      </w:r>
+      <w:r>
+        <w:t xml:space="preserve">eine Ellenbogen-Singularität gewählt. Diese ließ sich durch einfaches „Ausstrecken“ des Roboterarms realisieren. Hierfür wurde ein Punkt angefahren, der genau über dem Ursprung, also der Basis liegt. Die Höhe des Punktes ist genau gleich der Länge des gestreckten Roboterarms. In den Abbildungen </w:t>
+      </w:r>
+      <w:r>
+        <w:fldChar w:fldCharType="begin"/>
+      </w:r>
+      <w:r>
+        <w:instrText xml:space="preserve"> REF _Ref192667120 \h </w:instrText>
+      </w:r>
+      <w:r>
+        <w:fldChar w:fldCharType="separate"/>
+      </w:r>
+      <w:r>
+        <w:t xml:space="preserve">Abbildung </w:t>
+      </w:r>
+      <w:r>
+        <w:rPr>
+          <w:noProof/>
+        </w:rPr>
+        <w:t>1</w:t>
+      </w:r>
+      <w:r>
+        <w:fldChar w:fldCharType="end"/>
+      </w:r>
+      <w:r>
+        <w:t xml:space="preserve"> und </w:t>
+      </w:r>
+      <w:r>
+        <w:fldChar w:fldCharType="begin"/>
+      </w:r>
+      <w:r>
+        <w:instrText xml:space="preserve"> REF _Ref192667130 \h </w:instrText>
+      </w:r>
+      <w:r>
+        <w:fldChar w:fldCharType="separate"/>
+      </w:r>
+      <w:r>
+        <w:t xml:space="preserve">Abbildung </w:t>
+      </w:r>
+      <w:r>
+        <w:rPr>
+          <w:noProof/>
+        </w:rPr>
+        <w:t>2</w:t>
+      </w:r>
+      <w:r>
+        <w:fldChar w:fldCharType="end"/>
+      </w:r>
+      <w:r>
+        <w:t xml:space="preserve"> ist diese Konfiguration zu erkennen. Als Singularität </w:t>
+      </w:r>
+      <w:proofErr w:type="gramStart"/>
+      <w:r>
+        <w:t>bestätigt</w:t>
+      </w:r>
+      <w:proofErr w:type="gramEnd"/>
+      <w:r>
+        <w:t xml:space="preserve"> wurde diese Pose mittels des Matlab-Skripts „drei_inverse_Kinematik.m“, da die Berechnungsdauer von 0,9666 Sekunden bei 5000 Iterationen lag</w:t>
+      </w:r>
+      <w:r>
+        <w:t>, was</w:t>
+      </w:r>
+      <w:r>
+        <w:t xml:space="preserve"> als maximale Anzahl definiert</w:t>
+      </w:r>
+      <w:r>
+        <w:t xml:space="preserve"> wurde</w:t>
+      </w:r>
+      <w:r>
+        <w:t>.</w:t>
+      </w:r>
+      <w:r>
+        <w:t xml:space="preserve"> Die Endeffektorposition liegt bei (0; 0; 1.31) (x; y; z) und seine </w:t>
+      </w:r>
+      <w:r>
+        <w:t>Orientierung</w:t>
+      </w:r>
+      <w:r>
+        <w:t xml:space="preserve"> ist (0; -1</w:t>
+      </w:r>
+      <w:r>
+        <w:t>.</w:t>
+      </w:r>
+      <w:r>
+        <w:t>57</w:t>
+      </w:r>
+      <w:r>
+        <w:t>; 0</w:t>
+      </w:r>
+      <w:r>
+        <w:t>) (</w:t>
+      </w:r>
+      <w:r>
+        <w:t>Roll; Pitch; Yaw</w:t>
+      </w:r>
+      <w:r>
+        <w:t>)</w:t>
+      </w:r>
+      <w:r>
+        <w:t>.</w:t>
+      </w:r>
+    </w:p>
+    <w:p>
+      <w:pPr>
+        <w:keepNext/>
+        <w:jc w:val="both"/>
+      </w:pPr>
+      <w:r>
+        <w:rPr>
+          <w:noProof/>
+        </w:rPr>
+        <w:drawing>
+          <wp:inline distT="0" distB="0" distL="0" distR="0" wp14:anchorId="15611B72" wp14:editId="470EDAE5">
+            <wp:extent cx="2548800" cy="2520000"/>
+            <wp:effectExtent l="0" t="0" r="4445" b="0"/>
+            <wp:docPr id="23440844" name="Grafik 4" descr="Ein Bild, das Screenshot, Diagramm, Text enthält.&#10;&#10;KI-generierte Inhalte können fehlerhaft sein."/>
+            <wp:cNvGraphicFramePr>
+              <a:graphicFrameLocks xmlns:a="http://schemas.openxmlformats.org/drawingml/2006/main" noChangeAspect="1"/>
+            </wp:cNvGraphicFramePr>
+            <a:graphic xmlns:a="http://schemas.openxmlformats.org/drawingml/2006/main">
+              <a:graphicData uri="http://schemas.openxmlformats.org/drawingml/2006/picture">
+                <pic:pic xmlns:pic="http://schemas.openxmlformats.org/drawingml/2006/picture">
+                  <pic:nvPicPr>
+                    <pic:cNvPr id="23440844" name="Grafik 4" descr="Ein Bild, das Screenshot, Diagramm, Text enthält.&#10;&#10;KI-generierte Inhalte können fehlerhaft sein."/>
+                    <pic:cNvPicPr>
+                      <a:picLocks noChangeAspect="1" noChangeArrowheads="1"/>
+                    </pic:cNvPicPr>
+                  </pic:nvPicPr>
+                  <pic:blipFill>
+                    <a:blip r:embed="rId7" cstate="print">
+                      <a:extLst>
+                        <a:ext uri="{28A0092B-C50C-407E-A947-70E740481C1C}">
+                          <a14:useLocalDpi xmlns:a14="http://schemas.microsoft.com/office/drawing/2010/main" val="0"/>
+                        </a:ext>
+                      </a:extLst>
+                    </a:blip>
+                    <a:srcRect/>
+                    <a:stretch>
+                      <a:fillRect/>
+                    </a:stretch>
+                  </pic:blipFill>
+                  <pic:spPr bwMode="auto">
+                    <a:xfrm>
+                      <a:off x="0" y="0"/>
+                      <a:ext cx="2548800" cy="2520000"/>
+                    </a:xfrm>
+                    <a:prstGeom prst="rect">
+                      <a:avLst/>
+                    </a:prstGeom>
+                    <a:noFill/>
+                    <a:ln>
+                      <a:noFill/>
+                    </a:ln>
+                  </pic:spPr>
+                </pic:pic>
+              </a:graphicData>
+            </a:graphic>
+          </wp:inline>
+        </w:drawing>
+      </w:r>
+      <w:r>
+        <w:rPr>
+          <w:noProof/>
+        </w:rPr>
+        <w:drawing>
+          <wp:inline distT="0" distB="0" distL="0" distR="0" wp14:anchorId="13BDD8B4" wp14:editId="31208158">
+            <wp:extent cx="2433600" cy="2520000"/>
+            <wp:effectExtent l="0" t="0" r="5080" b="0"/>
+            <wp:docPr id="842625011" name="Grafik 3"/>
+            <wp:cNvGraphicFramePr>
+              <a:graphicFrameLocks xmlns:a="http://schemas.openxmlformats.org/drawingml/2006/main" noChangeAspect="1"/>
+            </wp:cNvGraphicFramePr>
+            <a:graphic xmlns:a="http://schemas.openxmlformats.org/drawingml/2006/main">
+              <a:graphicData uri="http://schemas.openxmlformats.org/drawingml/2006/picture">
+                <pic:pic xmlns:pic="http://schemas.openxmlformats.org/drawingml/2006/picture">
+                  <pic:nvPicPr>
+                    <pic:cNvPr id="0" name="Picture 3"/>
+                    <pic:cNvPicPr>
+                      <a:picLocks noChangeAspect="1" noChangeArrowheads="1"/>
+                    </pic:cNvPicPr>
+                  </pic:nvPicPr>
+                  <pic:blipFill>
+                    <a:blip r:embed="rId8" cstate="print">
+                      <a:extLst>
+                        <a:ext uri="{28A0092B-C50C-407E-A947-70E740481C1C}">
+                          <a14:useLocalDpi xmlns:a14="http://schemas.microsoft.com/office/drawing/2010/main" val="0"/>
+                        </a:ext>
+                      </a:extLst>
+                    </a:blip>
+                    <a:srcRect/>
+                    <a:stretch>
+                      <a:fillRect/>
+                    </a:stretch>
+                  </pic:blipFill>
+                  <pic:spPr bwMode="auto">
+                    <a:xfrm>
+                      <a:off x="0" y="0"/>
+                      <a:ext cx="2433600" cy="2520000"/>
+                    </a:xfrm>
+                    <a:prstGeom prst="rect">
+                      <a:avLst/>
+                    </a:prstGeom>
+                    <a:noFill/>
+                    <a:ln>
+                      <a:noFill/>
+                    </a:ln>
+                  </pic:spPr>
+                </pic:pic>
+              </a:graphicData>
+            </a:graphic>
+          </wp:inline>
+        </w:drawing>
+      </w:r>
+    </w:p>
+    <w:p>
+      <w:pPr>
+        <w:pStyle w:val="Beschriftung"/>
+        <w:jc w:val="both"/>
+      </w:pPr>
+      <w:bookmarkStart w:id="0" w:name="_Ref192667120"/>
+      <w:r>
+        <w:t xml:space="preserve">Abbildung </w:t>
+      </w:r>
+      <w:fldSimple w:instr=" SEQ Abbildung \* ARABIC ">
+        <w:r>
+          <w:rPr>
+            <w:noProof/>
+          </w:rPr>
+          <w:t>1</w:t>
+        </w:r>
+      </w:fldSimple>
+      <w:bookmarkEnd w:id="0"/>
+      <w:r>
+        <w:t xml:space="preserve">: </w:t>
+      </w:r>
+      <w:r>
+        <w:t xml:space="preserve">Singularität </w:t>
+      </w:r>
+      <w:r>
+        <w:t>x-y</w:t>
+      </w:r>
+    </w:p>
+    <w:p>
+      <w:pPr>
+        <w:pStyle w:val="Beschriftung"/>
+        <w:jc w:val="both"/>
+      </w:pPr>
+      <w:bookmarkStart w:id="1" w:name="_Ref192667130"/>
+      <w:r>
+        <w:t xml:space="preserve">Abbildung </w:t>
+      </w:r>
+      <w:fldSimple w:instr=" SEQ Abbildung \* ARABIC ">
+        <w:r>
+          <w:rPr>
+            <w:noProof/>
+          </w:rPr>
+          <w:t>2</w:t>
+        </w:r>
+      </w:fldSimple>
+      <w:bookmarkEnd w:id="1"/>
+      <w:r>
+        <w:t>: Singularität isometrisch</w:t>
+      </w:r>
+    </w:p>
+    <w:p/>
+    <w:p>
+      <w:r>
+        <w:t xml:space="preserve">Von dieser ersten Konfiguration wurde eine weitere abgeleitet, welche sich möglichst nahe an einer Singularität befinden sollte. Hierbei wurde der Zielpunkt weiterhin direkt über der Basis definiert, jedoch dieses Mal in einer Höhe geringfügig niedriger als die Länge des ausgestreckten Arms. Somit muss der Roboter leicht einknicken, wie in </w:t>
+      </w:r>
+      <w:r>
+        <w:fldChar w:fldCharType="begin"/>
+      </w:r>
+      <w:r>
+        <w:instrText xml:space="preserve"> REF _Ref192667953 \h </w:instrText>
+      </w:r>
+      <w:r>
+        <w:fldChar w:fldCharType="separate"/>
+      </w:r>
+      <w:r>
+        <w:t xml:space="preserve">Abbildung </w:t>
+      </w:r>
+      <w:r>
+        <w:rPr>
+          <w:noProof/>
+        </w:rPr>
+        <w:t>3</w:t>
+      </w:r>
+      <w:r>
+        <w:fldChar w:fldCharType="end"/>
+      </w:r>
+      <w:r>
+        <w:t xml:space="preserve"> zu sehen. Die Ermittlung der genauen Position ist allerdings nicht deterministisch, da es theoretisch für diese Konfiguration, wie bei Konfiguration 1, unendlich viele Lösungen gäbe. Das führt zu stark variierenden Berechnungsdauern, die</w:t>
+      </w:r>
+      <w:r>
+        <w:t xml:space="preserve"> meist</w:t>
+      </w:r>
+      <w:r>
+        <w:t xml:space="preserve"> zwischen ca. 0,03</w:t>
+      </w:r>
+      <w:r>
+        <w:t>27</w:t>
+      </w:r>
+      <w:r>
+        <w:t xml:space="preserve"> Sek. bei 162 Iterationen und 0,1117</w:t>
+      </w:r>
+      <w:r>
+        <w:t xml:space="preserve"> Sek. bei 1226 Iterationen liegen. </w:t>
+      </w:r>
+      <w:r>
+        <w:fldChar w:fldCharType="begin"/>
+      </w:r>
+      <w:r>
+        <w:instrText xml:space="preserve"> REF _Ref192668240 \h </w:instrText>
+      </w:r>
+      <w:r>
+        <w:fldChar w:fldCharType="separate"/>
+      </w:r>
+      <w:r>
+        <w:t xml:space="preserve">Abbildung </w:t>
+      </w:r>
+      <w:r>
+        <w:rPr>
+          <w:noProof/>
+        </w:rPr>
+        <w:t>4</w:t>
+      </w:r>
+      <w:r>
+        <w:fldChar w:fldCharType="end"/>
+      </w:r>
+      <w:r>
+        <w:t xml:space="preserve"> zeigt in isometrischer Ansicht ein Beispiel, welches zur Berechnung 0,1934 Sek. bei 985 Iterationen gedauert hat.</w:t>
+      </w:r>
+      <w:r>
+        <w:t xml:space="preserve"> </w:t>
+      </w:r>
+      <w:r>
+        <w:t>Die Endeffektorposition liegt bei (0; 0; 1.3</w:t>
+      </w:r>
+      <w:r>
+        <w:t>0</w:t>
+      </w:r>
+      <w:r>
+        <w:t xml:space="preserve">) (x; y; z) und seine </w:t>
+      </w:r>
+      <w:r>
+        <w:t>Orientierung</w:t>
+      </w:r>
+      <w:r>
+        <w:t xml:space="preserve"> ist (0; -1.57; 0) (Roll; Pitch; Yaw).</w:t>
+      </w:r>
+    </w:p>
+    <w:p>
+      <w:pPr>
+        <w:keepNext/>
+      </w:pPr>
+      <w:r>
+        <w:rPr>
+          <w:noProof/>
+        </w:rPr>
+        <w:lastRenderedPageBreak/>
+        <w:drawing>
+          <wp:inline distT="0" distB="0" distL="0" distR="0" wp14:anchorId="51525816" wp14:editId="45999CC8">
+            <wp:extent cx="2955600" cy="2520000"/>
+            <wp:effectExtent l="0" t="0" r="0" b="0"/>
+            <wp:docPr id="1100701000" name="Grafik 7" descr="Ein Bild, das Text, Screenshot, Entwurf, Kunst enthält.&#10;&#10;KI-generierte Inhalte können fehlerhaft sein."/>
+            <wp:cNvGraphicFramePr>
+              <a:graphicFrameLocks xmlns:a="http://schemas.openxmlformats.org/drawingml/2006/main" noChangeAspect="1"/>
+            </wp:cNvGraphicFramePr>
+            <a:graphic xmlns:a="http://schemas.openxmlformats.org/drawingml/2006/main">
+              <a:graphicData uri="http://schemas.openxmlformats.org/drawingml/2006/picture">
+                <pic:pic xmlns:pic="http://schemas.openxmlformats.org/drawingml/2006/picture">
+                  <pic:nvPicPr>
+                    <pic:cNvPr id="1100701000" name="Grafik 7" descr="Ein Bild, das Text, Screenshot, Entwurf, Kunst enthält.&#10;&#10;KI-generierte Inhalte können fehlerhaft sein."/>
+                    <pic:cNvPicPr>
+                      <a:picLocks noChangeAspect="1" noChangeArrowheads="1"/>
+                    </pic:cNvPicPr>
+                  </pic:nvPicPr>
+                  <pic:blipFill>
+                    <a:blip r:embed="rId9" cstate="print">
+                      <a:extLst>
+                        <a:ext uri="{28A0092B-C50C-407E-A947-70E740481C1C}">
+                          <a14:useLocalDpi xmlns:a14="http://schemas.microsoft.com/office/drawing/2010/main" val="0"/>
+                        </a:ext>
+                      </a:extLst>
+                    </a:blip>
+                    <a:srcRect/>
+                    <a:stretch>
+                      <a:fillRect/>
+                    </a:stretch>
+                  </pic:blipFill>
+                  <pic:spPr bwMode="auto">
+                    <a:xfrm>
+                      <a:off x="0" y="0"/>
+                      <a:ext cx="2955600" cy="2520000"/>
+                    </a:xfrm>
+                    <a:prstGeom prst="rect">
+                      <a:avLst/>
+                    </a:prstGeom>
+                    <a:noFill/>
+                    <a:ln>
+                      <a:noFill/>
+                    </a:ln>
+                  </pic:spPr>
+                </pic:pic>
+              </a:graphicData>
+            </a:graphic>
+          </wp:inline>
+        </w:drawing>
+      </w:r>
+      <w:r>
+        <w:rPr>
+          <w:noProof/>
+        </w:rPr>
+        <w:drawing>
+          <wp:inline distT="0" distB="0" distL="0" distR="0" wp14:anchorId="6A6021D9" wp14:editId="66E6F6DE">
+            <wp:extent cx="2394000" cy="2520000"/>
+            <wp:effectExtent l="0" t="0" r="6350" b="0"/>
+            <wp:docPr id="1091650681" name="Grafik 6" descr="Ein Bild, das Schachfigur, Schach enthält.&#10;&#10;KI-generierte Inhalte können fehlerhaft sein."/>
+            <wp:cNvGraphicFramePr>
+              <a:graphicFrameLocks xmlns:a="http://schemas.openxmlformats.org/drawingml/2006/main" noChangeAspect="1"/>
+            </wp:cNvGraphicFramePr>
+            <a:graphic xmlns:a="http://schemas.openxmlformats.org/drawingml/2006/main">
+              <a:graphicData uri="http://schemas.openxmlformats.org/drawingml/2006/picture">
+                <pic:pic xmlns:pic="http://schemas.openxmlformats.org/drawingml/2006/picture">
+                  <pic:nvPicPr>
+                    <pic:cNvPr id="1091650681" name="Grafik 6" descr="Ein Bild, das Schachfigur, Schach enthält.&#10;&#10;KI-generierte Inhalte können fehlerhaft sein."/>
+                    <pic:cNvPicPr>
+                      <a:picLocks noChangeAspect="1" noChangeArrowheads="1"/>
+                    </pic:cNvPicPr>
+                  </pic:nvPicPr>
+                  <pic:blipFill>
+                    <a:blip r:embed="rId10" cstate="print">
+                      <a:extLst>
+                        <a:ext uri="{28A0092B-C50C-407E-A947-70E740481C1C}">
+                          <a14:useLocalDpi xmlns:a14="http://schemas.microsoft.com/office/drawing/2010/main" val="0"/>
+                        </a:ext>
+                      </a:extLst>
+                    </a:blip>
+                    <a:srcRect/>
+                    <a:stretch>
+                      <a:fillRect/>
+                    </a:stretch>
+                  </pic:blipFill>
+                  <pic:spPr bwMode="auto">
+                    <a:xfrm>
+                      <a:off x="0" y="0"/>
+                      <a:ext cx="2394000" cy="2520000"/>
+                    </a:xfrm>
+                    <a:prstGeom prst="rect">
+                      <a:avLst/>
+                    </a:prstGeom>
+                    <a:noFill/>
+                    <a:ln>
+                      <a:noFill/>
+                    </a:ln>
+                  </pic:spPr>
+                </pic:pic>
+              </a:graphicData>
+            </a:graphic>
+          </wp:inline>
+        </w:drawing>
+      </w:r>
+    </w:p>
+    <w:p>
+      <w:pPr>
+        <w:pStyle w:val="Beschriftung"/>
+      </w:pPr>
+      <w:bookmarkStart w:id="2" w:name="_Ref192667953"/>
+      <w:r>
+        <w:t xml:space="preserve">Abbildung </w:t>
+      </w:r>
+      <w:fldSimple w:instr=" SEQ Abbildung \* ARABIC ">
+        <w:r>
+          <w:rPr>
+            <w:noProof/>
+          </w:rPr>
+          <w:t>3</w:t>
+        </w:r>
+      </w:fldSimple>
+      <w:bookmarkEnd w:id="2"/>
+      <w:r>
+        <w:t>: Fast-Singularität seitlich</w:t>
+      </w:r>
+    </w:p>
+    <w:p>
+      <w:pPr>
+        <w:pStyle w:val="Beschriftung"/>
+      </w:pPr>
+      <w:bookmarkStart w:id="3" w:name="_Ref192668240"/>
+      <w:r>
+        <w:t xml:space="preserve">Abbildung </w:t>
+      </w:r>
+      <w:fldSimple w:instr=" SEQ Abbildung \* ARABIC ">
+        <w:r>
+          <w:rPr>
+            <w:noProof/>
+          </w:rPr>
+          <w:t>4</w:t>
+        </w:r>
+      </w:fldSimple>
+      <w:bookmarkEnd w:id="3"/>
+      <w:r>
+        <w:t>: Fast-Singularität isometrisch</w:t>
+      </w:r>
+    </w:p>
+    <w:p/>
+    <w:p>
+      <w:r>
+        <w:t xml:space="preserve">Die dritte und letzte Konfiguration, welche sich weder in noch nah einer Singularität befindet, wurde durch Ausprobieren und unter Beachtung der Regeln für Singularitäten ermittelt. Sie befindet sich möglichst weit weg von Ellenbogen-, Handgelenk- und Basis-Singularitäten und ist in </w:t>
+      </w:r>
+      <w:r>
+        <w:fldChar w:fldCharType="begin"/>
+      </w:r>
+      <w:r>
+        <w:instrText xml:space="preserve"> REF _Ref192668660 \h </w:instrText>
+      </w:r>
+      <w:r>
+        <w:fldChar w:fldCharType="separate"/>
+      </w:r>
+      <w:r>
+        <w:t xml:space="preserve">Abbildung </w:t>
+      </w:r>
+      <w:r>
+        <w:rPr>
+          <w:noProof/>
+        </w:rPr>
+        <w:t>5</w:t>
+      </w:r>
+      <w:r>
+        <w:fldChar w:fldCharType="end"/>
+      </w:r>
+      <w:r>
+        <w:t xml:space="preserve"> und </w:t>
+      </w:r>
+      <w:r>
+        <w:fldChar w:fldCharType="begin"/>
+      </w:r>
+      <w:r>
+        <w:instrText xml:space="preserve"> REF _Ref192668668 \h </w:instrText>
+      </w:r>
+      <w:r>
+        <w:fldChar w:fldCharType="separate"/>
+      </w:r>
+      <w:r>
+        <w:t xml:space="preserve">Abbildung </w:t>
+      </w:r>
+      <w:r>
+        <w:rPr>
+          <w:noProof/>
+        </w:rPr>
+        <w:t>6</w:t>
+      </w:r>
+      <w:r>
+        <w:fldChar w:fldCharType="end"/>
+      </w:r>
+      <w:r>
+        <w:t xml:space="preserve"> zu sehen. Die Berechnungsdauer betrug 0,0065 Sek. bei 28 Iterationen. Diese Werte waren in allen Versuchen ähnlich.</w:t>
+      </w:r>
+      <w:r>
+        <w:t xml:space="preserve"> </w:t>
+      </w:r>
+      <w:r>
+        <w:t>Die Endeffektorposition liegt bei (0</w:t>
+      </w:r>
+      <w:r>
+        <w:t>.2</w:t>
+      </w:r>
+      <w:r>
+        <w:t>; 0</w:t>
+      </w:r>
+      <w:r>
+        <w:t>.6</w:t>
+      </w:r>
+      <w:r>
+        <w:t xml:space="preserve">; </w:t>
+      </w:r>
+      <w:r>
+        <w:t>0.4</w:t>
+      </w:r>
+      <w:r>
+        <w:t xml:space="preserve">) (x; y; z) und seine </w:t>
+      </w:r>
+      <w:r>
+        <w:t>Orientierung</w:t>
+      </w:r>
+      <w:r>
+        <w:t xml:space="preserve"> ist (</w:t>
+      </w:r>
+      <w:r>
+        <w:t>1.57</w:t>
+      </w:r>
+      <w:r>
+        <w:t xml:space="preserve">; </w:t>
+      </w:r>
+      <w:r>
+        <w:t>0</w:t>
+      </w:r>
+      <w:r>
+        <w:t>; 0) (Roll; Pitch; Yaw).</w:t>
+      </w:r>
+    </w:p>
+    <w:p>
+      <w:pPr>
+        <w:keepNext/>
+      </w:pPr>
+      <w:r>
+        <w:rPr>
+          <w:noProof/>
+        </w:rPr>
+        <w:drawing>
+          <wp:inline distT="0" distB="0" distL="0" distR="0" wp14:anchorId="7D989C54" wp14:editId="284CD69F">
+            <wp:extent cx="2656800" cy="2520000"/>
+            <wp:effectExtent l="0" t="0" r="0" b="0"/>
+            <wp:docPr id="647000192" name="Grafik 9" descr="Ein Bild, das Screenshot enthält.&#10;&#10;KI-generierte Inhalte können fehlerhaft sein."/>
+            <wp:cNvGraphicFramePr>
+              <a:graphicFrameLocks xmlns:a="http://schemas.openxmlformats.org/drawingml/2006/main" noChangeAspect="1"/>
+            </wp:cNvGraphicFramePr>
+            <a:graphic xmlns:a="http://schemas.openxmlformats.org/drawingml/2006/main">
+              <a:graphicData uri="http://schemas.openxmlformats.org/drawingml/2006/picture">
+                <pic:pic xmlns:pic="http://schemas.openxmlformats.org/drawingml/2006/picture">
+                  <pic:nvPicPr>
+                    <pic:cNvPr id="647000192" name="Grafik 9" descr="Ein Bild, das Screenshot enthält.&#10;&#10;KI-generierte Inhalte können fehlerhaft sein."/>
+                    <pic:cNvPicPr>
+                      <a:picLocks noChangeAspect="1" noChangeArrowheads="1"/>
+                    </pic:cNvPicPr>
+                  </pic:nvPicPr>
+                  <pic:blipFill>
+                    <a:blip r:embed="rId11" cstate="print">
+                      <a:extLst>
+                        <a:ext uri="{28A0092B-C50C-407E-A947-70E740481C1C}">
+                          <a14:useLocalDpi xmlns:a14="http://schemas.microsoft.com/office/drawing/2010/main" val="0"/>
+                        </a:ext>
+                      </a:extLst>
+                    </a:blip>
+                    <a:srcRect/>
+                    <a:stretch>
+                      <a:fillRect/>
+                    </a:stretch>
+                  </pic:blipFill>
+                  <pic:spPr bwMode="auto">
+                    <a:xfrm>
+                      <a:off x="0" y="0"/>
+                      <a:ext cx="2656800" cy="2520000"/>
+                    </a:xfrm>
+                    <a:prstGeom prst="rect">
+                      <a:avLst/>
+                    </a:prstGeom>
+                    <a:noFill/>
+                    <a:ln>
+                      <a:noFill/>
+                    </a:ln>
+                  </pic:spPr>
+                </pic:pic>
+              </a:graphicData>
+            </a:graphic>
+          </wp:inline>
+        </w:drawing>
+      </w:r>
+      <w:r>
+        <w:rPr>
+          <w:noProof/>
+        </w:rPr>
+        <w:drawing>
+          <wp:inline distT="0" distB="0" distL="0" distR="0" wp14:anchorId="22F351A8" wp14:editId="185FA515">
+            <wp:extent cx="2476800" cy="2520000"/>
+            <wp:effectExtent l="0" t="0" r="0" b="0"/>
+            <wp:docPr id="965916881" name="Grafik 8"/>
+            <wp:cNvGraphicFramePr>
+              <a:graphicFrameLocks xmlns:a="http://schemas.openxmlformats.org/drawingml/2006/main" noChangeAspect="1"/>
+            </wp:cNvGraphicFramePr>
+            <a:graphic xmlns:a="http://schemas.openxmlformats.org/drawingml/2006/main">
+              <a:graphicData uri="http://schemas.openxmlformats.org/drawingml/2006/picture">
+                <pic:pic xmlns:pic="http://schemas.openxmlformats.org/drawingml/2006/picture">
+                  <pic:nvPicPr>
+                    <pic:cNvPr id="0" name="Picture 8"/>
+                    <pic:cNvPicPr>
+                      <a:picLocks noChangeAspect="1" noChangeArrowheads="1"/>
+                    </pic:cNvPicPr>
+                  </pic:nvPicPr>
+                  <pic:blipFill>
+                    <a:blip r:embed="rId12" cstate="print">
+                      <a:extLst>
+                        <a:ext uri="{28A0092B-C50C-407E-A947-70E740481C1C}">
+                          <a14:useLocalDpi xmlns:a14="http://schemas.microsoft.com/office/drawing/2010/main" val="0"/>
+                        </a:ext>
+                      </a:extLst>
+                    </a:blip>
+                    <a:srcRect/>
+                    <a:stretch>
+                      <a:fillRect/>
+                    </a:stretch>
+                  </pic:blipFill>
+                  <pic:spPr bwMode="auto">
+                    <a:xfrm>
+                      <a:off x="0" y="0"/>
+                      <a:ext cx="2476800" cy="2520000"/>
+                    </a:xfrm>
+                    <a:prstGeom prst="rect">
+                      <a:avLst/>
+                    </a:prstGeom>
+                    <a:noFill/>
+                    <a:ln>
+                      <a:noFill/>
+                    </a:ln>
+                  </pic:spPr>
+                </pic:pic>
+              </a:graphicData>
+            </a:graphic>
+          </wp:inline>
+        </w:drawing>
+      </w:r>
+    </w:p>
+    <w:p>
+      <w:pPr>
+        <w:pStyle w:val="Beschriftung"/>
+      </w:pPr>
+      <w:bookmarkStart w:id="4" w:name="_Ref192668660"/>
+      <w:r>
+        <w:t xml:space="preserve">Abbildung </w:t>
+      </w:r>
+      <w:fldSimple w:instr=" SEQ Abbildung \* ARABIC ">
+        <w:r>
+          <w:rPr>
+            <w:noProof/>
+          </w:rPr>
+          <w:t>5</w:t>
+        </w:r>
+      </w:fldSimple>
+      <w:bookmarkEnd w:id="4"/>
+      <w:r>
+        <w:t>: Nicht-Singularität x-y</w:t>
+      </w:r>
+    </w:p>
+    <w:p>
+      <w:pPr>
+        <w:pStyle w:val="Beschriftung"/>
+      </w:pPr>
+      <w:bookmarkStart w:id="5" w:name="_Ref192668668"/>
+      <w:r>
+        <w:t xml:space="preserve">Abbildung </w:t>
+      </w:r>
+      <w:fldSimple w:instr=" SEQ Abbildung \* ARABIC ">
+        <w:r>
+          <w:rPr>
+            <w:noProof/>
+          </w:rPr>
+          <w:t>6</w:t>
+        </w:r>
+      </w:fldSimple>
+      <w:bookmarkEnd w:id="5"/>
+      <w:r>
+        <w:t>: Nicht-Singularität isometrisch</w:t>
+      </w:r>
+      <w:r>
+        <w:br w:type="page"/>
       </w:r>
     </w:p>
     <w:p>
       <w:pPr>
         <w:rPr>
+          <w:b/>
+        </w:rPr>
+      </w:pPr>
+      <w:r>
+        <w:rPr>
+          <w:b/>
+        </w:rPr>
+        <w:lastRenderedPageBreak/>
+        <w:t>Fazit:</w:t>
+      </w:r>
+    </w:p>
+    <w:p>
+      <w:r>
+        <w:t xml:space="preserve">In </w:t>
+      </w:r>
+      <w:r>
+        <w:fldChar w:fldCharType="begin"/>
+      </w:r>
+      <w:r>
+        <w:instrText xml:space="preserve"> REF _Ref192669720 \h </w:instrText>
+      </w:r>
+      <w:r>
+        <w:fldChar w:fldCharType="separate"/>
+      </w:r>
+      <w:r>
+        <w:t xml:space="preserve">Abbildung </w:t>
+      </w:r>
+      <w:r>
+        <w:rPr>
           <w:noProof/>
         </w:rPr>
+        <w:t>7</w:t>
+      </w:r>
+      <w:r>
+        <w:fldChar w:fldCharType="end"/>
+      </w:r>
+      <w:r>
+        <w:t xml:space="preserve"> sind alle erwähnten Konfigurationen zusammengefasst.</w:t>
+      </w:r>
+    </w:p>
+    <w:p>
+      <w:pPr>
+        <w:keepNext/>
       </w:pPr>
       <w:r>
         <w:rPr>
           <w:noProof/>
         </w:rPr>
         <w:drawing>
-          <wp:inline distT="0" distB="0" distL="0" distR="0" wp14:anchorId="7E42CABB" wp14:editId="513711F7">
+          <wp:inline distT="0" distB="0" distL="0" distR="0" wp14:anchorId="5915010A" wp14:editId="15D5D126">
             <wp:extent cx="5286375" cy="885825"/>
             <wp:effectExtent l="19050" t="19050" r="28575" b="28575"/>
             <wp:docPr id="1677798050" name="Grafik 1" descr="Ein Bild, das Text, Schrift, Screenshot, Reihe enthält.&#10;&#10;KI-generierte Inhalte können fehlerhaft sein."/>
@@ -46,7 +846,7 @@
                     <pic:cNvPicPr/>
                   </pic:nvPicPr>
                   <pic:blipFill>
-                    <a:blip r:embed="rId6"/>
+                    <a:blip r:embed="rId13"/>
                     <a:stretch>
                       <a:fillRect/>
                     </a:stretch>
@@ -73,91 +873,38 @@
       </w:r>
     </w:p>
     <w:p>
-      <w:r>
-        <w:t>Dabei entsteht folgender Output:</w:t>
+      <w:pPr>
+        <w:pStyle w:val="Beschriftung"/>
+      </w:pPr>
+      <w:bookmarkStart w:id="6" w:name="_Ref192669720"/>
+      <w:r>
+        <w:t xml:space="preserve">Abbildung </w:t>
+      </w:r>
+      <w:fldSimple w:instr=" SEQ Abbildung \* ARABIC ">
+        <w:r>
+          <w:rPr>
+            <w:noProof/>
+          </w:rPr>
+          <w:t>7</w:t>
+        </w:r>
+      </w:fldSimple>
+      <w:bookmarkEnd w:id="6"/>
+      <w:r>
+        <w:t>: Konfigurationen</w:t>
       </w:r>
     </w:p>
     <w:p>
       <w:pPr>
         <w:rPr>
-          <w:noProof/>
+          <w:i/>
+          <w:iCs/>
+          <w:color w:val="0E2841" w:themeColor="text2"/>
+          <w:sz w:val="18"/>
+          <w:szCs w:val="18"/>
         </w:rPr>
       </w:pPr>
       <w:r>
-        <w:rPr>
-          <w:noProof/>
-        </w:rPr>
-        <w:drawing>
-          <wp:inline distT="0" distB="0" distL="0" distR="0" wp14:anchorId="0D1A0426" wp14:editId="4C1CDF1F">
-            <wp:extent cx="3467100" cy="657225"/>
-            <wp:effectExtent l="19050" t="19050" r="19050" b="28575"/>
-            <wp:docPr id="100916633" name="Grafik 1" descr="Ein Bild, das Text, Schrift, Screenshot, weiß enthält.&#10;&#10;KI-generierte Inhalte können fehlerhaft sein."/>
-            <wp:cNvGraphicFramePr>
-              <a:graphicFrameLocks xmlns:a="http://schemas.openxmlformats.org/drawingml/2006/main" noChangeAspect="1"/>
-            </wp:cNvGraphicFramePr>
-            <a:graphic xmlns:a="http://schemas.openxmlformats.org/drawingml/2006/main">
-              <a:graphicData uri="http://schemas.openxmlformats.org/drawingml/2006/picture">
-                <pic:pic xmlns:pic="http://schemas.openxmlformats.org/drawingml/2006/picture">
-                  <pic:nvPicPr>
-                    <pic:cNvPr id="100916633" name="Grafik 1" descr="Ein Bild, das Text, Schrift, Screenshot, weiß enthält.&#10;&#10;KI-generierte Inhalte können fehlerhaft sein."/>
-                    <pic:cNvPicPr/>
-                  </pic:nvPicPr>
-                  <pic:blipFill>
-                    <a:blip r:embed="rId7"/>
-                    <a:stretch>
-                      <a:fillRect/>
-                    </a:stretch>
-                  </pic:blipFill>
-                  <pic:spPr>
-                    <a:xfrm>
-                      <a:off x="0" y="0"/>
-                      <a:ext cx="3467100" cy="657225"/>
-                    </a:xfrm>
-                    <a:prstGeom prst="rect">
-                      <a:avLst/>
-                    </a:prstGeom>
-                    <a:ln>
-                      <a:solidFill>
-                        <a:schemeClr val="tx1"/>
-                      </a:solidFill>
-                    </a:ln>
-                  </pic:spPr>
-                </pic:pic>
-              </a:graphicData>
-            </a:graphic>
-          </wp:inline>
-        </w:drawing>
-      </w:r>
-    </w:p>
-    <w:p>
-      <w:pPr>
-        <w:jc w:val="both"/>
-      </w:pPr>
-      <w:r>
-        <w:t xml:space="preserve">Die maximale Iterationsanzahl der inversen Kinematik wurde hier auf 5000 festgelegt. Es ist zu erkennen, </w:t>
-      </w:r>
-      <w:r>
-        <w:t>dass</w:t>
-      </w:r>
-      <w:r>
-        <w:t xml:space="preserve"> die Pose 1 sich in einer Singularität befindet, da diese die maximale Anzahl an Iterationen </w:t>
-      </w:r>
-      <w:r>
-        <w:t xml:space="preserve">sowie mit Abstand die meiste Zeit </w:t>
-      </w:r>
-      <w:r>
-        <w:t xml:space="preserve">benötigte. Die Pose 3 hingegen war sehr </w:t>
-      </w:r>
-      <w:r>
-        <w:t xml:space="preserve">schnell fertig und brauchte nur eine sehr kleine Iterationsanzahl für die Ermittlung. In der Pose 2 ist eine Singularitätsnähe zu erkennen, da diese weder in wenigen noch in vielen Iterationen gelöst wurde. Diese benötigt auch weniger Zeit als Pose 1 und mehr als Pose 3. Zudem führt eine kleine Änderung der </w:t>
-      </w:r>
-      <w:proofErr w:type="spellStart"/>
-      <w:r>
-        <w:t>Endeffektorlage</w:t>
-      </w:r>
-      <w:proofErr w:type="spellEnd"/>
-      <w:r>
-        <w:t xml:space="preserve"> zu einem rutschen in die Singularität oder einem Entfernen von einer Singularität, je nach dem benötigt Pose 2 eine sehr ähnliche Zeit/Iterationen wie Pose 1 oder Pose 3.</w:t>
+        <w:t xml:space="preserve">In Singularitäten gehen die Berechnungszeit und Iterationszahl scheinbar gegen Unendlich. Während eine leichte Verschiebung der Endeffektorlage zu einer Verringerung dieser Werte führt, bleibt die tatsächlich benötigte Berechnungszeit im Vorfeld schwer abschätzbar. Eine Position klar außerhalb einer Singularität hingegen benötigt immer sehr ähnliche Berechnungszeit und kommt generell mit viel geringerem Ressourcen-Aufwand aus. </w:t>
       </w:r>
     </w:p>
     <w:sectPr>
@@ -1181,6 +1928,25 @@
     <w:uiPriority w:val="99"/>
     <w:rsid w:val="00FC087B"/>
   </w:style>
+  <w:style w:type="paragraph" w:styleId="Beschriftung">
+    <w:name w:val="caption"/>
+    <w:basedOn w:val="Standard"/>
+    <w:next w:val="Standard"/>
+    <w:uiPriority w:val="35"/>
+    <w:unhideWhenUsed/>
+    <w:qFormat/>
+    <w:rsid w:val="00AC658F"/>
+    <w:pPr>
+      <w:spacing w:after="200" w:line="240" w:lineRule="auto"/>
+    </w:pPr>
+    <w:rPr>
+      <w:i/>
+      <w:iCs/>
+      <w:color w:val="0E2841" w:themeColor="text2"/>
+      <w:sz w:val="18"/>
+      <w:szCs w:val="18"/>
+    </w:rPr>
+  </w:style>
 </w:styles>
 </file>
 
@@ -1477,4 +2243,16 @@
     </a:ext>
   </a:extLst>
 </a:theme>
+</file>
+
+<file path=customXml/item1.xml><?xml version="1.0" encoding="utf-8"?>
+<b:Sources xmlns:b="http://schemas.openxmlformats.org/officeDocument/2006/bibliography" xmlns="http://schemas.openxmlformats.org/officeDocument/2006/bibliography" SelectedStyle="\APASixthEditionOfficeOnline.xsl" StyleName="APA" Version="6"/>
+</file>
+
+<file path=customXml/itemProps1.xml><?xml version="1.0" encoding="utf-8"?>
+<ds:datastoreItem xmlns:ds="http://schemas.openxmlformats.org/officeDocument/2006/customXml" ds:itemID="{6D1AF2B0-C4C2-40C9-ADD5-3818F11BE318}">
+  <ds:schemaRefs>
+    <ds:schemaRef ds:uri="http://schemas.openxmlformats.org/officeDocument/2006/bibliography"/>
+  </ds:schemaRefs>
+</ds:datastoreItem>
 </file>
--- a/Aufgabe 3/Aufgabe 3.docx
+++ b/Aufgabe 3/Aufgabe 3.docx
@@ -79,7 +79,26 @@
       </w:r>
       <w:proofErr w:type="gramEnd"/>
       <w:r>
-        <w:t xml:space="preserve"> wurde diese Pose mittels des Matlab-Skripts „drei_inverse_Kinematik.m“, da die Berechnungsdauer von 0,9666 Sekunden bei 5000 Iterationen lag</w:t>
+        <w:t xml:space="preserve"> wurde diese Pose mittels des </w:t>
+      </w:r>
+      <w:proofErr w:type="spellStart"/>
+      <w:r>
+        <w:t>Matlab</w:t>
+      </w:r>
+      <w:proofErr w:type="spellEnd"/>
+      <w:r>
+        <w:t>-Skripts „</w:t>
+      </w:r>
+      <w:r>
+        <w:t>Aufgabe3/</w:t>
+      </w:r>
+      <w:proofErr w:type="spellStart"/>
+      <w:r>
+        <w:t>drei_inverse_Kinematik.m</w:t>
+      </w:r>
+      <w:proofErr w:type="spellEnd"/>
+      <w:r>
+        <w:t>“, da die Berechnungsdauer von 0,9666 Sekunden bei 5000 Iterationen lag</w:t>
       </w:r>
       <w:r>
         <w:t>, was</w:t>
@@ -94,7 +113,15 @@
         <w:t>.</w:t>
       </w:r>
       <w:r>
-        <w:t xml:space="preserve"> Die Endeffektorposition liegt bei (0; 0; 1.31) (x; y; z) und seine </w:t>
+        <w:t xml:space="preserve"> Die </w:t>
+      </w:r>
+      <w:proofErr w:type="spellStart"/>
+      <w:r>
+        <w:t>Endeffektorposition</w:t>
+      </w:r>
+      <w:proofErr w:type="spellEnd"/>
+      <w:r>
+        <w:t xml:space="preserve"> liegt bei (0; 0; 1.31) (x; y; z) und seine </w:t>
       </w:r>
       <w:r>
         <w:t>Orientierung</w:t>
@@ -355,22 +382,15 @@
         <w:t xml:space="preserve"> zeigt in isometrischer Ansicht ein Beispiel, welches zur Berechnung 0,1934 Sek. bei 985 Iterationen gedauert hat.</w:t>
       </w:r>
       <w:r>
-        <w:t xml:space="preserve"> </w:t>
-      </w:r>
-      <w:r>
-        <w:t>Die Endeffektorposition liegt bei (0; 0; 1.3</w:t>
-      </w:r>
-      <w:r>
-        <w:t>0</w:t>
-      </w:r>
-      <w:r>
-        <w:t xml:space="preserve">) (x; y; z) und seine </w:t>
-      </w:r>
-      <w:r>
-        <w:t>Orientierung</w:t>
-      </w:r>
-      <w:r>
-        <w:t xml:space="preserve"> ist (0; -1.57; 0) (Roll; Pitch; Yaw).</w:t>
+        <w:t xml:space="preserve"> Die </w:t>
+      </w:r>
+      <w:proofErr w:type="spellStart"/>
+      <w:r>
+        <w:t>Endeffektorposition</w:t>
+      </w:r>
+      <w:proofErr w:type="spellEnd"/>
+      <w:r>
+        <w:t xml:space="preserve"> liegt bei (0; 0; 1.30) (x; y; z) und seine Orientierung ist (0; -1.57; 0) (Roll; Pitch; Yaw).</w:t>
       </w:r>
     </w:p>
     <w:p>
@@ -581,46 +601,15 @@
         <w:t xml:space="preserve"> zu sehen. Die Berechnungsdauer betrug 0,0065 Sek. bei 28 Iterationen. Diese Werte waren in allen Versuchen ähnlich.</w:t>
       </w:r>
       <w:r>
-        <w:t xml:space="preserve"> </w:t>
-      </w:r>
-      <w:r>
-        <w:t>Die Endeffektorposition liegt bei (0</w:t>
-      </w:r>
-      <w:r>
-        <w:t>.2</w:t>
-      </w:r>
-      <w:r>
-        <w:t>; 0</w:t>
-      </w:r>
-      <w:r>
-        <w:t>.6</w:t>
-      </w:r>
-      <w:r>
-        <w:t xml:space="preserve">; </w:t>
-      </w:r>
-      <w:r>
-        <w:t>0.4</w:t>
-      </w:r>
-      <w:r>
-        <w:t xml:space="preserve">) (x; y; z) und seine </w:t>
-      </w:r>
-      <w:r>
-        <w:t>Orientierung</w:t>
-      </w:r>
-      <w:r>
-        <w:t xml:space="preserve"> ist (</w:t>
-      </w:r>
-      <w:r>
-        <w:t>1.57</w:t>
-      </w:r>
-      <w:r>
-        <w:t xml:space="preserve">; </w:t>
-      </w:r>
-      <w:r>
-        <w:t>0</w:t>
-      </w:r>
-      <w:r>
-        <w:t>; 0) (Roll; Pitch; Yaw).</w:t>
+        <w:t xml:space="preserve"> Die </w:t>
+      </w:r>
+      <w:proofErr w:type="spellStart"/>
+      <w:r>
+        <w:t>Endeffektorposition</w:t>
+      </w:r>
+      <w:proofErr w:type="spellEnd"/>
+      <w:r>
+        <w:t xml:space="preserve"> liegt bei (0.2; 0.6; 0.4) (x; y; z) und seine Orientierung ist (1.57; 0; 0) (Roll; Pitch; Yaw).</w:t>
       </w:r>
     </w:p>
     <w:p>
@@ -904,7 +893,15 @@
         </w:rPr>
       </w:pPr>
       <w:r>
-        <w:t xml:space="preserve">In Singularitäten gehen die Berechnungszeit und Iterationszahl scheinbar gegen Unendlich. Während eine leichte Verschiebung der Endeffektorlage zu einer Verringerung dieser Werte führt, bleibt die tatsächlich benötigte Berechnungszeit im Vorfeld schwer abschätzbar. Eine Position klar außerhalb einer Singularität hingegen benötigt immer sehr ähnliche Berechnungszeit und kommt generell mit viel geringerem Ressourcen-Aufwand aus. </w:t>
+        <w:t xml:space="preserve">In Singularitäten gehen die Berechnungszeit und Iterationszahl scheinbar gegen Unendlich. Während eine leichte Verschiebung der </w:t>
+      </w:r>
+      <w:proofErr w:type="spellStart"/>
+      <w:r>
+        <w:t>Endeffektorlage</w:t>
+      </w:r>
+      <w:proofErr w:type="spellEnd"/>
+      <w:r>
+        <w:t xml:space="preserve"> zu einer Verringerung dieser Werte führt, bleibt die tatsächlich benötigte Berechnungszeit im Vorfeld schwer abschätzbar. Eine Position klar außerhalb einer Singularität hingegen benötigt immer sehr ähnliche Berechnungszeit und kommt generell mit viel geringerem Ressourcen-Aufwand aus. </w:t>
       </w:r>
     </w:p>
     <w:sectPr>
